--- a/Report SRP for Place  order.docx
+++ b/Report SRP for Place  order.docx
@@ -894,296 +894,350 @@
           <w:szCs w:val="24"/>
         </w:rPr>
       </w:pPr>
-    </w:p>
-    <w:p>
-      <w:pPr>
-        <w:jc w:val="left"/>
-        <w:rPr>
-          <w:rFonts w:ascii="Courier New" w:hAnsi="Courier New" w:cs="Courier New"/>
-          <w:sz w:val="24"/>
-          <w:szCs w:val="24"/>
-        </w:rPr>
-      </w:pPr>
-      <w:r>
-        <w:rPr>
-          <w:rFonts w:ascii="Courier New" w:hAnsi="Courier New" w:cs="Courier New"/>
-          <w:sz w:val="24"/>
-          <w:szCs w:val="24"/>
-        </w:rPr>
-        <w:t xml:space="preserve">    @GetMapping</w:t>
-      </w:r>
-    </w:p>
-    <w:p>
-      <w:pPr>
-        <w:jc w:val="left"/>
-        <w:rPr>
-          <w:rFonts w:ascii="Courier New" w:hAnsi="Courier New" w:cs="Courier New"/>
-          <w:sz w:val="24"/>
-          <w:szCs w:val="24"/>
-        </w:rPr>
-      </w:pPr>
-      <w:r>
-        <w:rPr>
-          <w:rFonts w:ascii="Courier New" w:hAnsi="Courier New" w:cs="Courier New"/>
-          <w:sz w:val="24"/>
-          <w:szCs w:val="24"/>
-        </w:rPr>
-        <w:t xml:space="preserve">    public ResponseEntity&lt;List&lt;CartProduct&gt;&gt; getAllProductsInCart() {</w:t>
-      </w:r>
-    </w:p>
-    <w:p>
-      <w:pPr>
-        <w:jc w:val="left"/>
-        <w:rPr>
-          <w:rFonts w:ascii="Courier New" w:hAnsi="Courier New" w:cs="Courier New"/>
-          <w:sz w:val="24"/>
-          <w:szCs w:val="24"/>
-        </w:rPr>
-      </w:pPr>
-      <w:r>
-        <w:rPr>
-          <w:rFonts w:ascii="Courier New" w:hAnsi="Courier New" w:cs="Courier New"/>
-          <w:sz w:val="24"/>
-          <w:szCs w:val="24"/>
-        </w:rPr>
-        <w:t xml:space="preserve">        List&lt;CartProduct&gt; cartProducts = cartService.getAllProductsInCart(1L);</w:t>
-      </w:r>
-    </w:p>
-    <w:p>
-      <w:pPr>
-        <w:jc w:val="left"/>
-        <w:rPr>
-          <w:rFonts w:ascii="Courier New" w:hAnsi="Courier New" w:cs="Courier New"/>
-          <w:sz w:val="24"/>
-          <w:szCs w:val="24"/>
-        </w:rPr>
-      </w:pPr>
-      <w:r>
-        <w:rPr>
-          <w:rFonts w:ascii="Courier New" w:hAnsi="Courier New" w:cs="Courier New"/>
-          <w:sz w:val="24"/>
-          <w:szCs w:val="24"/>
-        </w:rPr>
-        <w:t xml:space="preserve">        if (cartProducts == null) {</w:t>
-      </w:r>
-    </w:p>
-    <w:p>
-      <w:pPr>
-        <w:jc w:val="left"/>
-        <w:rPr>
-          <w:rFonts w:ascii="Courier New" w:hAnsi="Courier New" w:cs="Courier New"/>
-          <w:sz w:val="24"/>
-          <w:szCs w:val="24"/>
-        </w:rPr>
-      </w:pPr>
-      <w:r>
-        <w:rPr>
-          <w:rFonts w:ascii="Courier New" w:hAnsi="Courier New" w:cs="Courier New"/>
-          <w:sz w:val="24"/>
-          <w:szCs w:val="24"/>
-        </w:rPr>
-        <w:t xml:space="preserve">            return ResponseEntity.notFound().build();</w:t>
-      </w:r>
-    </w:p>
-    <w:p>
-      <w:pPr>
-        <w:jc w:val="left"/>
-        <w:rPr>
-          <w:rFonts w:ascii="Courier New" w:hAnsi="Courier New" w:cs="Courier New"/>
-          <w:sz w:val="24"/>
-          <w:szCs w:val="24"/>
-        </w:rPr>
-      </w:pPr>
-      <w:r>
-        <w:rPr>
-          <w:rFonts w:ascii="Courier New" w:hAnsi="Courier New" w:cs="Courier New"/>
-          <w:sz w:val="24"/>
-          <w:szCs w:val="24"/>
-        </w:rPr>
-        <w:t xml:space="preserve">        }</w:t>
-      </w:r>
-    </w:p>
-    <w:p>
-      <w:pPr>
-        <w:jc w:val="left"/>
-        <w:rPr>
-          <w:rFonts w:ascii="Courier New" w:hAnsi="Courier New" w:cs="Courier New"/>
-          <w:sz w:val="24"/>
-          <w:szCs w:val="24"/>
-        </w:rPr>
-      </w:pPr>
-      <w:r>
-        <w:rPr>
-          <w:rFonts w:ascii="Courier New" w:hAnsi="Courier New" w:cs="Courier New"/>
-          <w:sz w:val="24"/>
-          <w:szCs w:val="24"/>
-        </w:rPr>
-        <w:t xml:space="preserve">        return ResponseEntity.ok(cartProducts);</w:t>
-      </w:r>
-    </w:p>
-    <w:p>
-      <w:pPr>
-        <w:jc w:val="left"/>
-        <w:rPr>
-          <w:rFonts w:ascii="Courier New" w:hAnsi="Courier New" w:cs="Courier New"/>
-          <w:sz w:val="24"/>
-          <w:szCs w:val="24"/>
-        </w:rPr>
-      </w:pPr>
-      <w:r>
-        <w:rPr>
-          <w:rFonts w:ascii="Courier New" w:hAnsi="Courier New" w:cs="Courier New"/>
-          <w:sz w:val="24"/>
-          <w:szCs w:val="24"/>
-        </w:rPr>
-        <w:t xml:space="preserve">    }</w:t>
-      </w:r>
-    </w:p>
-    <w:p>
-      <w:pPr>
-        <w:jc w:val="left"/>
-        <w:rPr>
-          <w:rFonts w:ascii="Courier New" w:hAnsi="Courier New" w:cs="Courier New"/>
-          <w:sz w:val="24"/>
-          <w:szCs w:val="24"/>
-        </w:rPr>
-      </w:pPr>
-    </w:p>
-    <w:p>
-      <w:pPr>
-        <w:jc w:val="left"/>
-        <w:rPr>
-          <w:rFonts w:ascii="Courier New" w:hAnsi="Courier New" w:cs="Courier New"/>
-          <w:sz w:val="24"/>
-          <w:szCs w:val="24"/>
-        </w:rPr>
-      </w:pPr>
-      <w:r>
-        <w:rPr>
-          <w:rFonts w:ascii="Courier New" w:hAnsi="Courier New" w:cs="Courier New"/>
-          <w:sz w:val="24"/>
-          <w:szCs w:val="24"/>
-        </w:rPr>
-        <w:t xml:space="preserve">    @PostMapping</w:t>
-      </w:r>
-    </w:p>
-    <w:p>
-      <w:pPr>
-        <w:jc w:val="left"/>
-        <w:rPr>
-          <w:rFonts w:ascii="Courier New" w:hAnsi="Courier New" w:cs="Courier New"/>
-          <w:sz w:val="24"/>
-          <w:szCs w:val="24"/>
-        </w:rPr>
-      </w:pPr>
-      <w:r>
-        <w:rPr>
-          <w:rFonts w:ascii="Courier New" w:hAnsi="Courier New" w:cs="Courier New"/>
-          <w:sz w:val="24"/>
-          <w:szCs w:val="24"/>
-        </w:rPr>
-        <w:t xml:space="preserve">    public ResponseEntity&lt;UpdateCartResponse&gt; updateCart(@RequestBody Map&lt;String, Object&gt; request) {</w:t>
-      </w:r>
-    </w:p>
-    <w:p>
-      <w:pPr>
-        <w:jc w:val="left"/>
-        <w:rPr>
-          <w:rFonts w:ascii="Courier New" w:hAnsi="Courier New" w:cs="Courier New"/>
-          <w:sz w:val="24"/>
-          <w:szCs w:val="24"/>
-        </w:rPr>
-      </w:pPr>
-      <w:r>
-        <w:rPr>
-          <w:rFonts w:ascii="Courier New" w:hAnsi="Courier New" w:cs="Courier New"/>
-          <w:sz w:val="24"/>
-          <w:szCs w:val="24"/>
-        </w:rPr>
-        <w:t xml:space="preserve">        Long productId = Long.valueOf(request.get("product_id").toString());</w:t>
-      </w:r>
-    </w:p>
-    <w:p>
-      <w:pPr>
-        <w:jc w:val="left"/>
-        <w:rPr>
-          <w:rFonts w:ascii="Courier New" w:hAnsi="Courier New" w:cs="Courier New"/>
-          <w:sz w:val="24"/>
-          <w:szCs w:val="24"/>
-        </w:rPr>
-      </w:pPr>
-      <w:r>
-        <w:rPr>
-          <w:rFonts w:ascii="Courier New" w:hAnsi="Courier New" w:cs="Courier New"/>
-          <w:sz w:val="24"/>
-          <w:szCs w:val="24"/>
-        </w:rPr>
-        <w:t xml:space="preserve">        Integer qty = Integer.valueOf(request.get("qty").toString());</w:t>
-      </w:r>
-    </w:p>
-    <w:p>
-      <w:pPr>
-        <w:jc w:val="left"/>
-        <w:rPr>
-          <w:rFonts w:ascii="Courier New" w:hAnsi="Courier New" w:cs="Courier New"/>
-          <w:sz w:val="24"/>
-          <w:szCs w:val="24"/>
-        </w:rPr>
-      </w:pPr>
-    </w:p>
-    <w:p>
-      <w:pPr>
-        <w:jc w:val="left"/>
-        <w:rPr>
-          <w:rFonts w:ascii="Courier New" w:hAnsi="Courier New" w:cs="Courier New"/>
-          <w:sz w:val="24"/>
-          <w:szCs w:val="24"/>
-        </w:rPr>
-      </w:pPr>
-      <w:r>
-        <w:rPr>
-          <w:rFonts w:ascii="Courier New" w:hAnsi="Courier New" w:cs="Courier New"/>
-          <w:sz w:val="24"/>
-          <w:szCs w:val="24"/>
-        </w:rPr>
-        <w:t xml:space="preserve">        try {</w:t>
-      </w:r>
-    </w:p>
-    <w:p>
-      <w:pPr>
-        <w:jc w:val="left"/>
-        <w:rPr>
-          <w:rFonts w:ascii="Courier New" w:hAnsi="Courier New" w:cs="Courier New"/>
-          <w:sz w:val="24"/>
-          <w:szCs w:val="24"/>
-        </w:rPr>
-      </w:pPr>
-      <w:r>
-        <w:rPr>
-          <w:rFonts w:ascii="Courier New" w:hAnsi="Courier New" w:cs="Courier New"/>
-          <w:sz w:val="24"/>
-          <w:szCs w:val="24"/>
-        </w:rPr>
-        <w:t xml:space="preserve">            List&lt;CartProduct&gt; cart = cartService.updateCart(1L, productId, qty);</w:t>
-      </w:r>
-    </w:p>
-    <w:p>
-      <w:pPr>
-        <w:jc w:val="left"/>
-        <w:rPr>
-          <w:rFonts w:ascii="Courier New" w:hAnsi="Courier New" w:cs="Courier New"/>
-          <w:sz w:val="24"/>
-          <w:szCs w:val="24"/>
-        </w:rPr>
-      </w:pPr>
-      <w:r>
-        <w:rPr>
-          <w:rFonts w:ascii="Courier New" w:hAnsi="Courier New" w:cs="Courier New"/>
-          <w:sz w:val="24"/>
-          <w:szCs w:val="24"/>
-        </w:rPr>
-        <w:t xml:space="preserve">            return ResponseEntity.ok(new UpdateCartResponse("Cart updated successfully", cart));</w:t>
-      </w:r>
+      <w:r>
+        <w:rPr>
+          <w:rFonts w:ascii="Courier New" w:hAnsi="Courier New" w:cs="Courier New"/>
+          <w:sz w:val="24"/>
+          <w:szCs w:val="24"/>
+        </w:rPr>
+        <w:t>@GetMapping("/cart")</w:t>
+      </w:r>
+    </w:p>
+    <w:p>
+      <w:pPr>
+        <w:jc w:val="left"/>
+        <w:rPr>
+          <w:rFonts w:ascii="Courier New" w:hAnsi="Courier New" w:cs="Courier New"/>
+          <w:sz w:val="24"/>
+          <w:szCs w:val="24"/>
+        </w:rPr>
+      </w:pPr>
+      <w:r>
+        <w:rPr>
+          <w:rFonts w:ascii="Courier New" w:hAnsi="Courier New" w:cs="Courier New"/>
+          <w:sz w:val="24"/>
+          <w:szCs w:val="24"/>
+        </w:rPr>
+        <w:tab/>
+        <w:t>public ResponseEntity&lt;CartProductResponse&gt; getAllProductsInCart(@RequestBody Map&lt;String, Object&gt; request) {</w:t>
+      </w:r>
+    </w:p>
+    <w:p>
+      <w:pPr>
+        <w:jc w:val="left"/>
+        <w:rPr>
+          <w:rFonts w:ascii="Courier New" w:hAnsi="Courier New" w:cs="Courier New"/>
+          <w:sz w:val="24"/>
+          <w:szCs w:val="24"/>
+        </w:rPr>
+      </w:pPr>
+      <w:r>
+        <w:rPr>
+          <w:rFonts w:ascii="Courier New" w:hAnsi="Courier New" w:cs="Courier New"/>
+          <w:sz w:val="24"/>
+          <w:szCs w:val="24"/>
+        </w:rPr>
+        <w:tab/>
+      </w:r>
+      <w:r>
+        <w:rPr>
+          <w:rFonts w:ascii="Courier New" w:hAnsi="Courier New" w:cs="Courier New"/>
+          <w:sz w:val="24"/>
+          <w:szCs w:val="24"/>
+        </w:rPr>
+        <w:tab/>
+        <w:t>Long cartId = Long.valueOf(request.get("cartId").toString());</w:t>
+      </w:r>
+    </w:p>
+    <w:p>
+      <w:pPr>
+        <w:jc w:val="left"/>
+        <w:rPr>
+          <w:rFonts w:ascii="Courier New" w:hAnsi="Courier New" w:cs="Courier New"/>
+          <w:sz w:val="24"/>
+          <w:szCs w:val="24"/>
+        </w:rPr>
+      </w:pPr>
+      <w:r>
+        <w:rPr>
+          <w:rFonts w:ascii="Courier New" w:hAnsi="Courier New" w:cs="Courier New"/>
+          <w:sz w:val="24"/>
+          <w:szCs w:val="24"/>
+        </w:rPr>
+        <w:tab/>
+      </w:r>
+      <w:r>
+        <w:rPr>
+          <w:rFonts w:ascii="Courier New" w:hAnsi="Courier New" w:cs="Courier New"/>
+          <w:sz w:val="24"/>
+          <w:szCs w:val="24"/>
+        </w:rPr>
+        <w:tab/>
+        <w:t>List&lt;CartProduct&gt; cartProducts = cartService.getAllProductsInCart(cartId);</w:t>
+      </w:r>
+    </w:p>
+    <w:p>
+      <w:pPr>
+        <w:jc w:val="left"/>
+        <w:rPr>
+          <w:rFonts w:ascii="Courier New" w:hAnsi="Courier New" w:cs="Courier New"/>
+          <w:sz w:val="24"/>
+          <w:szCs w:val="24"/>
+        </w:rPr>
+      </w:pPr>
+      <w:r>
+        <w:rPr>
+          <w:rFonts w:ascii="Courier New" w:hAnsi="Courier New" w:cs="Courier New"/>
+          <w:sz w:val="24"/>
+          <w:szCs w:val="24"/>
+        </w:rPr>
+        <w:tab/>
+      </w:r>
+      <w:r>
+        <w:rPr>
+          <w:rFonts w:ascii="Courier New" w:hAnsi="Courier New" w:cs="Courier New"/>
+          <w:sz w:val="24"/>
+          <w:szCs w:val="24"/>
+        </w:rPr>
+        <w:tab/>
+        <w:t>if (cartProducts == null) {</w:t>
+      </w:r>
+    </w:p>
+    <w:p>
+      <w:pPr>
+        <w:jc w:val="left"/>
+        <w:rPr>
+          <w:rFonts w:ascii="Courier New" w:hAnsi="Courier New" w:cs="Courier New"/>
+          <w:sz w:val="24"/>
+          <w:szCs w:val="24"/>
+        </w:rPr>
+      </w:pPr>
+      <w:r>
+        <w:rPr>
+          <w:rFonts w:ascii="Courier New" w:hAnsi="Courier New" w:cs="Courier New"/>
+          <w:sz w:val="24"/>
+          <w:szCs w:val="24"/>
+        </w:rPr>
+        <w:tab/>
+      </w:r>
+      <w:r>
+        <w:rPr>
+          <w:rFonts w:ascii="Courier New" w:hAnsi="Courier New" w:cs="Courier New"/>
+          <w:sz w:val="24"/>
+          <w:szCs w:val="24"/>
+        </w:rPr>
+        <w:tab/>
+      </w:r>
+      <w:r>
+        <w:rPr>
+          <w:rFonts w:ascii="Courier New" w:hAnsi="Courier New" w:cs="Courier New"/>
+          <w:sz w:val="24"/>
+          <w:szCs w:val="24"/>
+        </w:rPr>
+        <w:tab/>
+        <w:t>return ResponseEntity.notFound().build();</w:t>
+      </w:r>
+    </w:p>
+    <w:p>
+      <w:pPr>
+        <w:jc w:val="left"/>
+        <w:rPr>
+          <w:rFonts w:ascii="Courier New" w:hAnsi="Courier New" w:cs="Courier New"/>
+          <w:sz w:val="24"/>
+          <w:szCs w:val="24"/>
+        </w:rPr>
+      </w:pPr>
+      <w:r>
+        <w:rPr>
+          <w:rFonts w:ascii="Courier New" w:hAnsi="Courier New" w:cs="Courier New"/>
+          <w:sz w:val="24"/>
+          <w:szCs w:val="24"/>
+        </w:rPr>
+        <w:tab/>
+      </w:r>
+      <w:r>
+        <w:rPr>
+          <w:rFonts w:ascii="Courier New" w:hAnsi="Courier New" w:cs="Courier New"/>
+          <w:sz w:val="24"/>
+          <w:szCs w:val="24"/>
+        </w:rPr>
+        <w:tab/>
+        <w:t>}</w:t>
+      </w:r>
+    </w:p>
+    <w:p>
+      <w:pPr>
+        <w:jc w:val="left"/>
+        <w:rPr>
+          <w:rFonts w:ascii="Courier New" w:hAnsi="Courier New" w:cs="Courier New"/>
+          <w:sz w:val="24"/>
+          <w:szCs w:val="24"/>
+        </w:rPr>
+      </w:pPr>
+      <w:r>
+        <w:rPr>
+          <w:rFonts w:ascii="Courier New" w:hAnsi="Courier New" w:cs="Courier New"/>
+          <w:sz w:val="24"/>
+          <w:szCs w:val="24"/>
+        </w:rPr>
+        <w:tab/>
+      </w:r>
+      <w:r>
+        <w:rPr>
+          <w:rFonts w:ascii="Courier New" w:hAnsi="Courier New" w:cs="Courier New"/>
+          <w:sz w:val="24"/>
+          <w:szCs w:val="24"/>
+        </w:rPr>
+        <w:tab/>
+        <w:t>return ResponseEntity.ok(CartProductResponse.fromCartProducts(cartProducts));</w:t>
+      </w:r>
+    </w:p>
+    <w:p>
+      <w:pPr>
+        <w:jc w:val="left"/>
+        <w:rPr>
+          <w:rFonts w:ascii="Courier New" w:hAnsi="Courier New" w:cs="Courier New"/>
+          <w:sz w:val="24"/>
+          <w:szCs w:val="24"/>
+        </w:rPr>
+      </w:pPr>
+      <w:r>
+        <w:rPr>
+          <w:rFonts w:ascii="Courier New" w:hAnsi="Courier New" w:cs="Courier New"/>
+          <w:sz w:val="24"/>
+          <w:szCs w:val="24"/>
+        </w:rPr>
+        <w:tab/>
+        <w:t>}</w:t>
+      </w:r>
+    </w:p>
+    <w:p>
+      <w:pPr>
+        <w:jc w:val="left"/>
+        <w:rPr>
+          <w:rFonts w:ascii="Courier New" w:hAnsi="Courier New" w:cs="Courier New"/>
+          <w:sz w:val="24"/>
+          <w:szCs w:val="24"/>
+        </w:rPr>
+      </w:pPr>
+      <w:r>
+        <w:rPr>
+          <w:rFonts w:ascii="Courier New" w:hAnsi="Courier New" w:cs="Courier New"/>
+          <w:sz w:val="24"/>
+          <w:szCs w:val="24"/>
+        </w:rPr>
+        <w:t>@PostMapping("/cart")</w:t>
+      </w:r>
+    </w:p>
+    <w:p>
+      <w:pPr>
+        <w:jc w:val="left"/>
+        <w:rPr>
+          <w:rFonts w:ascii="Courier New" w:hAnsi="Courier New" w:cs="Courier New"/>
+          <w:sz w:val="24"/>
+          <w:szCs w:val="24"/>
+        </w:rPr>
+      </w:pPr>
+      <w:r>
+        <w:rPr>
+          <w:rFonts w:ascii="Courier New" w:hAnsi="Courier New" w:cs="Courier New"/>
+          <w:sz w:val="24"/>
+          <w:szCs w:val="24"/>
+        </w:rPr>
+        <w:tab/>
+        <w:t>public ResponseEntity&lt;UpdateCartResponse&gt; updateCart(@RequestBody Map&lt;String, Object&gt; request) {</w:t>
+      </w:r>
+    </w:p>
+    <w:p>
+      <w:pPr>
+        <w:jc w:val="left"/>
+        <w:rPr>
+          <w:rFonts w:ascii="Courier New" w:hAnsi="Courier New" w:cs="Courier New"/>
+          <w:sz w:val="24"/>
+          <w:szCs w:val="24"/>
+        </w:rPr>
+      </w:pPr>
+      <w:r>
+        <w:rPr>
+          <w:rFonts w:ascii="Courier New" w:hAnsi="Courier New" w:cs="Courier New"/>
+          <w:sz w:val="24"/>
+          <w:szCs w:val="24"/>
+        </w:rPr>
+        <w:tab/>
+      </w:r>
+      <w:r>
+        <w:rPr>
+          <w:rFonts w:ascii="Courier New" w:hAnsi="Courier New" w:cs="Courier New"/>
+          <w:sz w:val="24"/>
+          <w:szCs w:val="24"/>
+        </w:rPr>
+        <w:tab/>
+        <w:t>Long productId = Long.valueOf(request.get("product_id").toString());</w:t>
+      </w:r>
+    </w:p>
+    <w:p>
+      <w:pPr>
+        <w:jc w:val="left"/>
+        <w:rPr>
+          <w:rFonts w:ascii="Courier New" w:hAnsi="Courier New" w:cs="Courier New"/>
+          <w:sz w:val="24"/>
+          <w:szCs w:val="24"/>
+        </w:rPr>
+      </w:pPr>
+      <w:r>
+        <w:rPr>
+          <w:rFonts w:ascii="Courier New" w:hAnsi="Courier New" w:cs="Courier New"/>
+          <w:sz w:val="24"/>
+          <w:szCs w:val="24"/>
+        </w:rPr>
+        <w:tab/>
+      </w:r>
+      <w:r>
+        <w:rPr>
+          <w:rFonts w:ascii="Courier New" w:hAnsi="Courier New" w:cs="Courier New"/>
+          <w:sz w:val="24"/>
+          <w:szCs w:val="24"/>
+        </w:rPr>
+        <w:tab/>
+        <w:t>Integer qty = Integer.valueOf(request.get("qty").toString());</w:t>
+      </w:r>
+    </w:p>
+    <w:p>
+      <w:pPr>
+        <w:jc w:val="left"/>
+        <w:rPr>
+          <w:rFonts w:ascii="Courier New" w:hAnsi="Courier New" w:cs="Courier New"/>
+          <w:sz w:val="24"/>
+          <w:szCs w:val="24"/>
+        </w:rPr>
+      </w:pPr>
+      <w:r>
+        <w:rPr>
+          <w:rFonts w:ascii="Courier New" w:hAnsi="Courier New" w:cs="Courier New"/>
+          <w:sz w:val="24"/>
+          <w:szCs w:val="24"/>
+        </w:rPr>
+        <w:tab/>
+      </w:r>
+      <w:r>
+        <w:rPr>
+          <w:rFonts w:ascii="Courier New" w:hAnsi="Courier New" w:cs="Courier New"/>
+          <w:sz w:val="24"/>
+          <w:szCs w:val="24"/>
+        </w:rPr>
+        <w:tab/>
+        <w:t>Long cartId = Long.valueOf(request.get("cartId").toString());</w:t>
+      </w:r>
+    </w:p>
+    <w:p>
+      <w:pPr>
+        <w:jc w:val="left"/>
+        <w:rPr>
+          <w:rFonts w:ascii="Courier New" w:hAnsi="Courier New" w:cs="Courier New"/>
+          <w:sz w:val="24"/>
+          <w:szCs w:val="24"/>
+        </w:rPr>
+      </w:pPr>
     </w:p>
     <w:p>
       <w:pPr>
@@ -1201,78 +1255,203 @@
           <w:szCs w:val="24"/>
         </w:rPr>
         <w:lastRenderedPageBreak/>
-        <w:t xml:space="preserve">        } catch (Exception e) {</w:t>
-      </w:r>
-    </w:p>
-    <w:p>
-      <w:pPr>
-        <w:jc w:val="left"/>
-        <w:rPr>
-          <w:rFonts w:ascii="Courier New" w:hAnsi="Courier New" w:cs="Courier New"/>
-          <w:sz w:val="24"/>
-          <w:szCs w:val="24"/>
-        </w:rPr>
-      </w:pPr>
-      <w:r>
-        <w:rPr>
-          <w:rFonts w:ascii="Courier New" w:hAnsi="Courier New" w:cs="Courier New"/>
-          <w:sz w:val="24"/>
-          <w:szCs w:val="24"/>
-        </w:rPr>
-        <w:t xml:space="preserve">            return ResponseEntity.notFound().build();</w:t>
-      </w:r>
-    </w:p>
-    <w:p>
-      <w:pPr>
-        <w:jc w:val="left"/>
-        <w:rPr>
-          <w:rFonts w:ascii="Courier New" w:hAnsi="Courier New" w:cs="Courier New"/>
-          <w:sz w:val="24"/>
-          <w:szCs w:val="24"/>
-        </w:rPr>
-      </w:pPr>
-      <w:r>
-        <w:rPr>
-          <w:rFonts w:ascii="Courier New" w:hAnsi="Courier New" w:cs="Courier New"/>
-          <w:sz w:val="24"/>
-          <w:szCs w:val="24"/>
-        </w:rPr>
-        <w:t xml:space="preserve">        }</w:t>
-      </w:r>
-    </w:p>
-    <w:p>
-      <w:pPr>
-        <w:jc w:val="left"/>
-        <w:rPr>
-          <w:rFonts w:ascii="Courier New" w:hAnsi="Courier New" w:cs="Courier New"/>
-          <w:sz w:val="24"/>
-          <w:szCs w:val="24"/>
-        </w:rPr>
-      </w:pPr>
-      <w:r>
-        <w:rPr>
-          <w:rFonts w:ascii="Courier New" w:hAnsi="Courier New" w:cs="Courier New"/>
-          <w:sz w:val="24"/>
-          <w:szCs w:val="24"/>
-        </w:rPr>
-        <w:t xml:space="preserve">    }</w:t>
-      </w:r>
-    </w:p>
-    <w:p>
-      <w:pPr>
-        <w:jc w:val="left"/>
-        <w:rPr>
-          <w:rFonts w:ascii="Courier New" w:hAnsi="Courier New" w:cs="Courier New"/>
-          <w:sz w:val="24"/>
-          <w:szCs w:val="24"/>
-        </w:rPr>
-      </w:pPr>
-      <w:r>
-        <w:rPr>
-          <w:rFonts w:ascii="Courier New" w:hAnsi="Courier New" w:cs="Courier New"/>
-          <w:sz w:val="24"/>
-          <w:szCs w:val="24"/>
-        </w:rPr>
+        <w:tab/>
+      </w:r>
+      <w:r>
+        <w:rPr>
+          <w:rFonts w:ascii="Courier New" w:hAnsi="Courier New" w:cs="Courier New"/>
+          <w:sz w:val="24"/>
+          <w:szCs w:val="24"/>
+        </w:rPr>
+        <w:tab/>
+        <w:t>try {</w:t>
+      </w:r>
+    </w:p>
+    <w:p>
+      <w:pPr>
+        <w:jc w:val="left"/>
+        <w:rPr>
+          <w:rFonts w:ascii="Courier New" w:hAnsi="Courier New" w:cs="Courier New"/>
+          <w:sz w:val="24"/>
+          <w:szCs w:val="24"/>
+        </w:rPr>
+      </w:pPr>
+      <w:r>
+        <w:rPr>
+          <w:rFonts w:ascii="Courier New" w:hAnsi="Courier New" w:cs="Courier New"/>
+          <w:sz w:val="24"/>
+          <w:szCs w:val="24"/>
+        </w:rPr>
+        <w:tab/>
+      </w:r>
+      <w:r>
+        <w:rPr>
+          <w:rFonts w:ascii="Courier New" w:hAnsi="Courier New" w:cs="Courier New"/>
+          <w:sz w:val="24"/>
+          <w:szCs w:val="24"/>
+        </w:rPr>
+        <w:tab/>
+      </w:r>
+      <w:r>
+        <w:rPr>
+          <w:rFonts w:ascii="Courier New" w:hAnsi="Courier New" w:cs="Courier New"/>
+          <w:sz w:val="24"/>
+          <w:szCs w:val="24"/>
+        </w:rPr>
+        <w:tab/>
+        <w:t>List&lt;CartProduct&gt; cart = cartService.updateCart(cartId, productId, qty);</w:t>
+      </w:r>
+    </w:p>
+    <w:p>
+      <w:pPr>
+        <w:jc w:val="left"/>
+        <w:rPr>
+          <w:rFonts w:ascii="Courier New" w:hAnsi="Courier New" w:cs="Courier New"/>
+          <w:sz w:val="24"/>
+          <w:szCs w:val="24"/>
+        </w:rPr>
+      </w:pPr>
+    </w:p>
+    <w:p>
+      <w:pPr>
+        <w:jc w:val="left"/>
+        <w:rPr>
+          <w:rFonts w:ascii="Courier New" w:hAnsi="Courier New" w:cs="Courier New"/>
+          <w:sz w:val="24"/>
+          <w:szCs w:val="24"/>
+        </w:rPr>
+      </w:pPr>
+      <w:r>
+        <w:rPr>
+          <w:rFonts w:ascii="Courier New" w:hAnsi="Courier New" w:cs="Courier New"/>
+          <w:sz w:val="24"/>
+          <w:szCs w:val="24"/>
+        </w:rPr>
+        <w:tab/>
+      </w:r>
+      <w:r>
+        <w:rPr>
+          <w:rFonts w:ascii="Courier New" w:hAnsi="Courier New" w:cs="Courier New"/>
+          <w:sz w:val="24"/>
+          <w:szCs w:val="24"/>
+        </w:rPr>
+        <w:tab/>
+      </w:r>
+      <w:r>
+        <w:rPr>
+          <w:rFonts w:ascii="Courier New" w:hAnsi="Courier New" w:cs="Courier New"/>
+          <w:sz w:val="24"/>
+          <w:szCs w:val="24"/>
+        </w:rPr>
+        <w:tab/>
+        <w:t>return ResponseEntity.ok(UpdateCartResponse.fromCartProducts("Cart updated successfully", cart));</w:t>
+      </w:r>
+    </w:p>
+    <w:p>
+      <w:pPr>
+        <w:jc w:val="left"/>
+        <w:rPr>
+          <w:rFonts w:ascii="Courier New" w:hAnsi="Courier New" w:cs="Courier New"/>
+          <w:sz w:val="24"/>
+          <w:szCs w:val="24"/>
+        </w:rPr>
+      </w:pPr>
+      <w:r>
+        <w:rPr>
+          <w:rFonts w:ascii="Courier New" w:hAnsi="Courier New" w:cs="Courier New"/>
+          <w:sz w:val="24"/>
+          <w:szCs w:val="24"/>
+        </w:rPr>
+        <w:tab/>
+      </w:r>
+      <w:r>
+        <w:rPr>
+          <w:rFonts w:ascii="Courier New" w:hAnsi="Courier New" w:cs="Courier New"/>
+          <w:sz w:val="24"/>
+          <w:szCs w:val="24"/>
+        </w:rPr>
+        <w:tab/>
+        <w:t>} catch (Exception e) {</w:t>
+      </w:r>
+    </w:p>
+    <w:p>
+      <w:pPr>
+        <w:jc w:val="left"/>
+        <w:rPr>
+          <w:rFonts w:ascii="Courier New" w:hAnsi="Courier New" w:cs="Courier New"/>
+          <w:sz w:val="24"/>
+          <w:szCs w:val="24"/>
+        </w:rPr>
+      </w:pPr>
+      <w:r>
+        <w:rPr>
+          <w:rFonts w:ascii="Courier New" w:hAnsi="Courier New" w:cs="Courier New"/>
+          <w:sz w:val="24"/>
+          <w:szCs w:val="24"/>
+        </w:rPr>
+        <w:tab/>
+      </w:r>
+      <w:r>
+        <w:rPr>
+          <w:rFonts w:ascii="Courier New" w:hAnsi="Courier New" w:cs="Courier New"/>
+          <w:sz w:val="24"/>
+          <w:szCs w:val="24"/>
+        </w:rPr>
+        <w:tab/>
+      </w:r>
+      <w:r>
+        <w:rPr>
+          <w:rFonts w:ascii="Courier New" w:hAnsi="Courier New" w:cs="Courier New"/>
+          <w:sz w:val="24"/>
+          <w:szCs w:val="24"/>
+        </w:rPr>
+        <w:tab/>
+        <w:t>return ResponseEntity.notFound().build();</w:t>
+      </w:r>
+    </w:p>
+    <w:p>
+      <w:pPr>
+        <w:jc w:val="left"/>
+        <w:rPr>
+          <w:rFonts w:ascii="Courier New" w:hAnsi="Courier New" w:cs="Courier New"/>
+          <w:sz w:val="24"/>
+          <w:szCs w:val="24"/>
+        </w:rPr>
+      </w:pPr>
+      <w:r>
+        <w:rPr>
+          <w:rFonts w:ascii="Courier New" w:hAnsi="Courier New" w:cs="Courier New"/>
+          <w:sz w:val="24"/>
+          <w:szCs w:val="24"/>
+        </w:rPr>
+        <w:tab/>
+      </w:r>
+      <w:r>
+        <w:rPr>
+          <w:rFonts w:ascii="Courier New" w:hAnsi="Courier New" w:cs="Courier New"/>
+          <w:sz w:val="24"/>
+          <w:szCs w:val="24"/>
+        </w:rPr>
+        <w:tab/>
+        <w:t>}</w:t>
+      </w:r>
+    </w:p>
+    <w:p>
+      <w:pPr>
+        <w:jc w:val="left"/>
+        <w:rPr>
+          <w:rFonts w:ascii="Courier New" w:hAnsi="Courier New" w:cs="Courier New"/>
+          <w:sz w:val="24"/>
+          <w:szCs w:val="24"/>
+        </w:rPr>
+      </w:pPr>
+      <w:r>
+        <w:rPr>
+          <w:rFonts w:ascii="Courier New" w:hAnsi="Courier New" w:cs="Courier New"/>
+          <w:sz w:val="24"/>
+          <w:szCs w:val="24"/>
+        </w:rPr>
+        <w:tab/>
         <w:t>}</w:t>
       </w:r>
     </w:p>
@@ -1686,6 +1865,7 @@
           <w:sz w:val="24"/>
           <w:szCs w:val="24"/>
         </w:rPr>
+        <w:lastRenderedPageBreak/>
         <w:t>}</w:t>
       </w:r>
     </w:p>
@@ -1791,7 +1971,6 @@
           <w:sz w:val="24"/>
           <w:szCs w:val="24"/>
         </w:rPr>
-        <w:lastRenderedPageBreak/>
         <w:t>public class TaxController {</w:t>
       </w:r>
     </w:p>
@@ -2360,6 +2539,7 @@
           <w:rFonts w:eastAsia="Times New Roman" w:cs="Times New Roman"/>
           <w:szCs w:val="26"/>
         </w:rPr>
+        <w:lastRenderedPageBreak/>
         <w:t>Stores the invoice (</w:t>
       </w:r>
       <w:r>
@@ -2504,7 +2684,6 @@
           <w:bCs/>
           <w:szCs w:val="26"/>
         </w:rPr>
-        <w:lastRenderedPageBreak/>
         <w:t>Cohesion</w:t>
       </w:r>
     </w:p>
@@ -2967,6 +3146,7 @@
           <w:sz w:val="24"/>
           <w:szCs w:val="24"/>
         </w:rPr>
+        <w:lastRenderedPageBreak/>
         <w:t xml:space="preserve">        this.paymentService = paymentService;</w:t>
       </w:r>
     </w:p>
@@ -3039,7 +3219,6 @@
           <w:sz w:val="24"/>
           <w:szCs w:val="24"/>
         </w:rPr>
-        <w:lastRenderedPageBreak/>
         <w:t xml:space="preserve">    public ResponseEntity&lt;InvoiceDetailResponse&gt; getInvoiceDetail() {</w:t>
       </w:r>
     </w:p>
@@ -3428,6 +3607,7 @@
           <w:sz w:val="24"/>
           <w:szCs w:val="24"/>
         </w:rPr>
+        <w:lastRenderedPageBreak/>
         <w:t xml:space="preserve">    private final IPaymentSubsystem payment;</w:t>
       </w:r>
     </w:p>
@@ -3876,6 +4056,7 @@
           <w:sz w:val="24"/>
           <w:szCs w:val="24"/>
         </w:rPr>
+        <w:lastRenderedPageBreak/>
         <w:t xml:space="preserve">    }</w:t>
       </w:r>
     </w:p>
@@ -3928,7 +4109,6 @@
           <w:sz w:val="24"/>
           <w:szCs w:val="24"/>
         </w:rPr>
-        <w:lastRenderedPageBreak/>
         <w:t xml:space="preserve">        return new PaymentURLResponse(payment.generateURL(currentInvoice.getAmount(), "Payment"));</w:t>
       </w:r>
     </w:p>
@@ -4493,6 +4673,7 @@
           <w:rFonts w:eastAsia="Times New Roman" w:cs="Times New Roman"/>
           <w:szCs w:val="26"/>
         </w:rPr>
+        <w:lastRenderedPageBreak/>
         <w:t>Calculating normal shipping fees (</w:t>
       </w:r>
       <w:r>
@@ -4589,7 +4770,6 @@
           <w:rFonts w:eastAsia="Times New Roman" w:cs="Times New Roman"/>
           <w:szCs w:val="26"/>
         </w:rPr>
-        <w:lastRenderedPageBreak/>
         <w:t xml:space="preserve">Interacting with </w:t>
       </w:r>
       <w:r>
@@ -5178,6 +5358,7 @@
           <w:sz w:val="24"/>
           <w:szCs w:val="24"/>
         </w:rPr>
+        <w:lastRenderedPageBreak/>
         <w:t xml:space="preserve">        </w:t>
       </w:r>
       <w:r>
@@ -5277,115 +5458,405 @@
           <w:sz w:val="24"/>
           <w:szCs w:val="24"/>
         </w:rPr>
+        <w:t xml:space="preserve">    public ResponseEntity&lt;CartProductResponse&gt; getCartDelivery(@RequestParam("cartId") Long cartId) {</w:t>
+      </w:r>
+    </w:p>
+    <w:p>
+      <w:pPr>
+        <w:jc w:val="left"/>
+        <w:rPr>
+          <w:rFonts w:ascii="Courier New" w:hAnsi="Courier New" w:cs="Courier New"/>
+          <w:sz w:val="24"/>
+          <w:szCs w:val="24"/>
+        </w:rPr>
+      </w:pPr>
+      <w:r>
+        <w:rPr>
+          <w:rFonts w:ascii="Courier New" w:hAnsi="Courier New" w:cs="Courier New"/>
+          <w:sz w:val="24"/>
+          <w:szCs w:val="24"/>
+        </w:rPr>
+        <w:t xml:space="preserve">        try {</w:t>
+      </w:r>
+    </w:p>
+    <w:p>
+      <w:pPr>
+        <w:jc w:val="left"/>
+        <w:rPr>
+          <w:rFonts w:ascii="Courier New" w:hAnsi="Courier New" w:cs="Courier New"/>
+          <w:sz w:val="24"/>
+          <w:szCs w:val="24"/>
+        </w:rPr>
+      </w:pPr>
+      <w:r>
+        <w:rPr>
+          <w:rFonts w:ascii="Courier New" w:hAnsi="Courier New" w:cs="Courier New"/>
+          <w:sz w:val="24"/>
+          <w:szCs w:val="24"/>
+        </w:rPr>
+        <w:t xml:space="preserve">            List&lt;CartProduct&gt; cartProducts = cartService.getAllProductsInCart(cartId);</w:t>
+      </w:r>
+    </w:p>
+    <w:p>
+      <w:pPr>
+        <w:jc w:val="left"/>
+        <w:rPr>
+          <w:rFonts w:ascii="Courier New" w:hAnsi="Courier New" w:cs="Courier New"/>
+          <w:sz w:val="24"/>
+          <w:szCs w:val="24"/>
+        </w:rPr>
+      </w:pPr>
+      <w:r>
+        <w:rPr>
+          <w:rFonts w:ascii="Courier New" w:hAnsi="Courier New" w:cs="Courier New"/>
+          <w:sz w:val="24"/>
+          <w:szCs w:val="24"/>
+        </w:rPr>
+        <w:t xml:space="preserve">            CartProductResponse response = CartProductResponse.fromCartProducts(cartProducts);</w:t>
+      </w:r>
+    </w:p>
+    <w:p>
+      <w:pPr>
+        <w:jc w:val="left"/>
+        <w:rPr>
+          <w:rFonts w:ascii="Courier New" w:hAnsi="Courier New" w:cs="Courier New"/>
+          <w:sz w:val="24"/>
+          <w:szCs w:val="24"/>
+        </w:rPr>
+      </w:pPr>
+      <w:r>
+        <w:rPr>
+          <w:rFonts w:ascii="Courier New" w:hAnsi="Courier New" w:cs="Courier New"/>
+          <w:sz w:val="24"/>
+          <w:szCs w:val="24"/>
+        </w:rPr>
+        <w:t xml:space="preserve">            return ResponseEntity.ok(response);</w:t>
+      </w:r>
+    </w:p>
+    <w:p>
+      <w:pPr>
+        <w:jc w:val="left"/>
+        <w:rPr>
+          <w:rFonts w:ascii="Courier New" w:hAnsi="Courier New" w:cs="Courier New"/>
+          <w:sz w:val="24"/>
+          <w:szCs w:val="24"/>
+        </w:rPr>
+      </w:pPr>
+      <w:r>
+        <w:rPr>
+          <w:rFonts w:ascii="Courier New" w:hAnsi="Courier New" w:cs="Courier New"/>
+          <w:sz w:val="24"/>
+          <w:szCs w:val="24"/>
+        </w:rPr>
+        <w:t xml:space="preserve">        } catch (Exception e) {</w:t>
+      </w:r>
+    </w:p>
+    <w:p>
+      <w:pPr>
+        <w:jc w:val="left"/>
+        <w:rPr>
+          <w:rFonts w:ascii="Courier New" w:hAnsi="Courier New" w:cs="Courier New"/>
+          <w:sz w:val="24"/>
+          <w:szCs w:val="24"/>
+        </w:rPr>
+      </w:pPr>
+      <w:r>
+        <w:rPr>
+          <w:rFonts w:ascii="Courier New" w:hAnsi="Courier New" w:cs="Courier New"/>
+          <w:sz w:val="24"/>
+          <w:szCs w:val="24"/>
+        </w:rPr>
+        <w:t xml:space="preserve">            e.printStackTrace();</w:t>
+      </w:r>
+    </w:p>
+    <w:p>
+      <w:pPr>
+        <w:jc w:val="left"/>
+        <w:rPr>
+          <w:rFonts w:ascii="Courier New" w:hAnsi="Courier New" w:cs="Courier New"/>
+          <w:sz w:val="24"/>
+          <w:szCs w:val="24"/>
+        </w:rPr>
+      </w:pPr>
+      <w:r>
+        <w:rPr>
+          <w:rFonts w:ascii="Courier New" w:hAnsi="Courier New" w:cs="Courier New"/>
+          <w:sz w:val="24"/>
+          <w:szCs w:val="24"/>
+        </w:rPr>
+        <w:t xml:space="preserve">            return ResponseEntity.notFound().build();</w:t>
+      </w:r>
+    </w:p>
+    <w:p>
+      <w:pPr>
+        <w:jc w:val="left"/>
+        <w:rPr>
+          <w:rFonts w:ascii="Courier New" w:hAnsi="Courier New" w:cs="Courier New"/>
+          <w:sz w:val="24"/>
+          <w:szCs w:val="24"/>
+        </w:rPr>
+      </w:pPr>
+      <w:r>
+        <w:rPr>
+          <w:rFonts w:ascii="Courier New" w:hAnsi="Courier New" w:cs="Courier New"/>
+          <w:sz w:val="24"/>
+          <w:szCs w:val="24"/>
+        </w:rPr>
+        <w:t xml:space="preserve">        }</w:t>
+      </w:r>
+    </w:p>
+    <w:p>
+      <w:pPr>
+        <w:jc w:val="left"/>
+        <w:rPr>
+          <w:rFonts w:ascii="Courier New" w:hAnsi="Courier New" w:cs="Courier New"/>
+          <w:sz w:val="24"/>
+          <w:szCs w:val="24"/>
+        </w:rPr>
+      </w:pPr>
+      <w:r>
+        <w:rPr>
+          <w:rFonts w:ascii="Courier New" w:hAnsi="Courier New" w:cs="Courier New"/>
+          <w:sz w:val="24"/>
+          <w:szCs w:val="24"/>
+        </w:rPr>
+        <w:t xml:space="preserve">    }</w:t>
+      </w:r>
+    </w:p>
+    <w:p>
+      <w:pPr>
+        <w:jc w:val="left"/>
+        <w:rPr>
+          <w:rFonts w:ascii="Courier New" w:hAnsi="Courier New" w:cs="Courier New"/>
+          <w:sz w:val="24"/>
+          <w:szCs w:val="24"/>
+        </w:rPr>
+      </w:pPr>
+    </w:p>
+    <w:p>
+      <w:pPr>
+        <w:jc w:val="left"/>
+        <w:rPr>
+          <w:rFonts w:ascii="Courier New" w:hAnsi="Courier New" w:cs="Courier New"/>
+          <w:sz w:val="24"/>
+          <w:szCs w:val="24"/>
+        </w:rPr>
+      </w:pPr>
+      <w:r>
+        <w:rPr>
+          <w:rFonts w:ascii="Courier New" w:hAnsi="Courier New" w:cs="Courier New"/>
+          <w:sz w:val="24"/>
+          <w:szCs w:val="24"/>
+        </w:rPr>
+        <w:t xml:space="preserve">    @PostMapping("/checkRushOrder")</w:t>
+      </w:r>
+    </w:p>
+    <w:p>
+      <w:pPr>
+        <w:jc w:val="left"/>
+        <w:rPr>
+          <w:rFonts w:ascii="Courier New" w:hAnsi="Courier New" w:cs="Courier New"/>
+          <w:sz w:val="24"/>
+          <w:szCs w:val="24"/>
+        </w:rPr>
+      </w:pPr>
+      <w:r>
+        <w:rPr>
+          <w:rFonts w:ascii="Courier New" w:hAnsi="Courier New" w:cs="Courier New"/>
+          <w:sz w:val="24"/>
+          <w:szCs w:val="24"/>
+        </w:rPr>
+        <w:t xml:space="preserve">    public ResponseEntity&lt;RushDeliveryCheckResponse&gt; checkRushOrder(@RequestBody Map&lt;String, Object&gt; request) {</w:t>
+      </w:r>
+    </w:p>
+    <w:p>
+      <w:pPr>
+        <w:jc w:val="left"/>
+        <w:rPr>
+          <w:rFonts w:ascii="Courier New" w:hAnsi="Courier New" w:cs="Courier New"/>
+          <w:sz w:val="24"/>
+          <w:szCs w:val="24"/>
+        </w:rPr>
+      </w:pPr>
+      <w:r>
+        <w:rPr>
+          <w:rFonts w:ascii="Courier New" w:hAnsi="Courier New" w:cs="Courier New"/>
+          <w:sz w:val="24"/>
+          <w:szCs w:val="24"/>
+        </w:rPr>
+        <w:t xml:space="preserve">        try {</w:t>
+      </w:r>
+    </w:p>
+    <w:p>
+      <w:pPr>
+        <w:jc w:val="left"/>
+        <w:rPr>
+          <w:rFonts w:ascii="Courier New" w:hAnsi="Courier New" w:cs="Courier New"/>
+          <w:sz w:val="24"/>
+          <w:szCs w:val="24"/>
+        </w:rPr>
+      </w:pPr>
+      <w:r>
+        <w:rPr>
+          <w:rFonts w:ascii="Courier New" w:hAnsi="Courier New" w:cs="Courier New"/>
+          <w:sz w:val="24"/>
+          <w:szCs w:val="24"/>
+        </w:rPr>
+        <w:t xml:space="preserve">            Long cartId = Long.valueOf(request.get("cartId").toString());</w:t>
+      </w:r>
+    </w:p>
+    <w:p>
+      <w:pPr>
+        <w:jc w:val="left"/>
+        <w:rPr>
+          <w:rFonts w:ascii="Courier New" w:hAnsi="Courier New" w:cs="Courier New"/>
+          <w:sz w:val="24"/>
+          <w:szCs w:val="24"/>
+        </w:rPr>
+      </w:pPr>
+      <w:r>
+        <w:rPr>
+          <w:rFonts w:ascii="Courier New" w:hAnsi="Courier New" w:cs="Courier New"/>
+          <w:sz w:val="24"/>
+          <w:szCs w:val="24"/>
+        </w:rPr>
+        <w:t xml:space="preserve">            Integer province = request.containsKey("province") ? Integer.valueOf(request.get("province").toString()) : null;</w:t>
+      </w:r>
+    </w:p>
+    <w:p>
+      <w:pPr>
+        <w:jc w:val="left"/>
+        <w:rPr>
+          <w:rFonts w:ascii="Courier New" w:hAnsi="Courier New" w:cs="Courier New"/>
+          <w:sz w:val="24"/>
+          <w:szCs w:val="24"/>
+        </w:rPr>
+      </w:pPr>
+      <w:r>
+        <w:rPr>
+          <w:rFonts w:ascii="Courier New" w:hAnsi="Courier New" w:cs="Courier New"/>
+          <w:sz w:val="24"/>
+          <w:szCs w:val="24"/>
+        </w:rPr>
+        <w:t xml:space="preserve">            Boolean isRushDelivery = Boolean.valueOf(request.get("isRushDelivery").toString());</w:t>
+      </w:r>
+    </w:p>
+    <w:p>
+      <w:pPr>
+        <w:jc w:val="left"/>
+        <w:rPr>
+          <w:rFonts w:ascii="Courier New" w:hAnsi="Courier New" w:cs="Courier New"/>
+          <w:sz w:val="24"/>
+          <w:szCs w:val="24"/>
+        </w:rPr>
+      </w:pPr>
+    </w:p>
+    <w:p>
+      <w:pPr>
+        <w:jc w:val="left"/>
+        <w:rPr>
+          <w:rFonts w:ascii="Courier New" w:hAnsi="Courier New" w:cs="Courier New"/>
+          <w:sz w:val="24"/>
+          <w:szCs w:val="24"/>
+        </w:rPr>
+      </w:pPr>
+      <w:r>
+        <w:rPr>
+          <w:rFonts w:ascii="Courier New" w:hAnsi="Courier New" w:cs="Courier New"/>
+          <w:sz w:val="24"/>
+          <w:szCs w:val="24"/>
+        </w:rPr>
+        <w:t xml:space="preserve">            List&lt;CartProduct&gt; cartProducts = cartService.getAllProductsInCart(cartId);</w:t>
+      </w:r>
+    </w:p>
+    <w:p>
+      <w:pPr>
+        <w:jc w:val="left"/>
+        <w:rPr>
+          <w:rFonts w:ascii="Courier New" w:hAnsi="Courier New" w:cs="Courier New"/>
+          <w:sz w:val="24"/>
+          <w:szCs w:val="24"/>
+        </w:rPr>
+      </w:pPr>
+      <w:r>
+        <w:rPr>
+          <w:rFonts w:ascii="Courier New" w:hAnsi="Courier New" w:cs="Courier New"/>
+          <w:sz w:val="24"/>
+          <w:szCs w:val="24"/>
+        </w:rPr>
+        <w:t xml:space="preserve">            DeliveryService deliveryService = new DeliveryService();</w:t>
+      </w:r>
+    </w:p>
+    <w:p>
+      <w:pPr>
+        <w:jc w:val="left"/>
+        <w:rPr>
+          <w:rFonts w:ascii="Courier New" w:hAnsi="Courier New" w:cs="Courier New"/>
+          <w:sz w:val="24"/>
+          <w:szCs w:val="24"/>
+        </w:rPr>
+      </w:pPr>
+      <w:r>
+        <w:rPr>
+          <w:rFonts w:ascii="Courier New" w:hAnsi="Courier New" w:cs="Courier New"/>
+          <w:sz w:val="24"/>
+          <w:szCs w:val="24"/>
+        </w:rPr>
+        <w:t xml:space="preserve">            RushDeliveryCheckResponse response = deliveryService.checkRushOrder(cartProducts, province, isRushDelivery);</w:t>
+      </w:r>
+    </w:p>
+    <w:p>
+      <w:pPr>
+        <w:jc w:val="left"/>
+        <w:rPr>
+          <w:rFonts w:ascii="Courier New" w:hAnsi="Courier New" w:cs="Courier New"/>
+          <w:sz w:val="24"/>
+          <w:szCs w:val="24"/>
+        </w:rPr>
+      </w:pPr>
+      <w:r>
+        <w:rPr>
+          <w:rFonts w:ascii="Courier New" w:hAnsi="Courier New" w:cs="Courier New"/>
+          <w:sz w:val="24"/>
+          <w:szCs w:val="24"/>
+        </w:rPr>
+        <w:t xml:space="preserve">            return ResponseEntity.ok(response);</w:t>
+      </w:r>
+    </w:p>
+    <w:p>
+      <w:pPr>
+        <w:jc w:val="left"/>
+        <w:rPr>
+          <w:rFonts w:ascii="Courier New" w:hAnsi="Courier New" w:cs="Courier New"/>
+          <w:sz w:val="24"/>
+          <w:szCs w:val="24"/>
+        </w:rPr>
+      </w:pPr>
+      <w:r>
+        <w:rPr>
+          <w:rFonts w:ascii="Courier New" w:hAnsi="Courier New" w:cs="Courier New"/>
+          <w:sz w:val="24"/>
+          <w:szCs w:val="24"/>
+        </w:rPr>
+        <w:t xml:space="preserve">        } catch (Exception e) {</w:t>
+      </w:r>
+    </w:p>
+    <w:p>
+      <w:pPr>
+        <w:jc w:val="left"/>
+        <w:rPr>
+          <w:rFonts w:ascii="Courier New" w:hAnsi="Courier New" w:cs="Courier New"/>
+          <w:sz w:val="24"/>
+          <w:szCs w:val="24"/>
+        </w:rPr>
+      </w:pPr>
+      <w:r>
+        <w:rPr>
+          <w:rFonts w:ascii="Courier New" w:hAnsi="Courier New" w:cs="Courier New"/>
+          <w:sz w:val="24"/>
+          <w:szCs w:val="24"/>
+        </w:rPr>
         <w:lastRenderedPageBreak/>
-        <w:t xml:space="preserve">    public ResponseEntity&lt;CartProductResponse&gt; getCartDelivery(@RequestParam("cartId") Long cartId) {</w:t>
-      </w:r>
-    </w:p>
-    <w:p>
-      <w:pPr>
-        <w:jc w:val="left"/>
-        <w:rPr>
-          <w:rFonts w:ascii="Courier New" w:hAnsi="Courier New" w:cs="Courier New"/>
-          <w:sz w:val="24"/>
-          <w:szCs w:val="24"/>
-        </w:rPr>
-      </w:pPr>
-      <w:r>
-        <w:rPr>
-          <w:rFonts w:ascii="Courier New" w:hAnsi="Courier New" w:cs="Courier New"/>
-          <w:sz w:val="24"/>
-          <w:szCs w:val="24"/>
-        </w:rPr>
-        <w:t xml:space="preserve">        try {</w:t>
-      </w:r>
-    </w:p>
-    <w:p>
-      <w:pPr>
-        <w:jc w:val="left"/>
-        <w:rPr>
-          <w:rFonts w:ascii="Courier New" w:hAnsi="Courier New" w:cs="Courier New"/>
-          <w:sz w:val="24"/>
-          <w:szCs w:val="24"/>
-        </w:rPr>
-      </w:pPr>
-      <w:r>
-        <w:rPr>
-          <w:rFonts w:ascii="Courier New" w:hAnsi="Courier New" w:cs="Courier New"/>
-          <w:sz w:val="24"/>
-          <w:szCs w:val="24"/>
-        </w:rPr>
-        <w:t xml:space="preserve">            List&lt;CartProduct&gt; cartProducts = cartService.getAllProductsInCart(cartId);</w:t>
-      </w:r>
-    </w:p>
-    <w:p>
-      <w:pPr>
-        <w:jc w:val="left"/>
-        <w:rPr>
-          <w:rFonts w:ascii="Courier New" w:hAnsi="Courier New" w:cs="Courier New"/>
-          <w:sz w:val="24"/>
-          <w:szCs w:val="24"/>
-        </w:rPr>
-      </w:pPr>
-      <w:r>
-        <w:rPr>
-          <w:rFonts w:ascii="Courier New" w:hAnsi="Courier New" w:cs="Courier New"/>
-          <w:sz w:val="24"/>
-          <w:szCs w:val="24"/>
-        </w:rPr>
-        <w:t xml:space="preserve">            CartProductResponse response = CartProductResponse.fromCartProducts(cartProducts);</w:t>
-      </w:r>
-    </w:p>
-    <w:p>
-      <w:pPr>
-        <w:jc w:val="left"/>
-        <w:rPr>
-          <w:rFonts w:ascii="Courier New" w:hAnsi="Courier New" w:cs="Courier New"/>
-          <w:sz w:val="24"/>
-          <w:szCs w:val="24"/>
-        </w:rPr>
-      </w:pPr>
-      <w:r>
-        <w:rPr>
-          <w:rFonts w:ascii="Courier New" w:hAnsi="Courier New" w:cs="Courier New"/>
-          <w:sz w:val="24"/>
-          <w:szCs w:val="24"/>
-        </w:rPr>
-        <w:t xml:space="preserve">            return ResponseEntity.ok(response);</w:t>
-      </w:r>
-    </w:p>
-    <w:p>
-      <w:pPr>
-        <w:jc w:val="left"/>
-        <w:rPr>
-          <w:rFonts w:ascii="Courier New" w:hAnsi="Courier New" w:cs="Courier New"/>
-          <w:sz w:val="24"/>
-          <w:szCs w:val="24"/>
-        </w:rPr>
-      </w:pPr>
-      <w:r>
-        <w:rPr>
-          <w:rFonts w:ascii="Courier New" w:hAnsi="Courier New" w:cs="Courier New"/>
-          <w:sz w:val="24"/>
-          <w:szCs w:val="24"/>
-        </w:rPr>
-        <w:t xml:space="preserve">        } catch (Exception e) {</w:t>
-      </w:r>
-    </w:p>
-    <w:p>
-      <w:pPr>
-        <w:jc w:val="left"/>
-        <w:rPr>
-          <w:rFonts w:ascii="Courier New" w:hAnsi="Courier New" w:cs="Courier New"/>
-          <w:sz w:val="24"/>
-          <w:szCs w:val="24"/>
-        </w:rPr>
-      </w:pPr>
-      <w:r>
-        <w:rPr>
-          <w:rFonts w:ascii="Courier New" w:hAnsi="Courier New" w:cs="Courier New"/>
-          <w:sz w:val="24"/>
-          <w:szCs w:val="24"/>
-        </w:rPr>
         <w:t xml:space="preserve">            e.printStackTrace();</w:t>
       </w:r>
     </w:p>
@@ -5468,297 +5939,6 @@
           <w:sz w:val="24"/>
           <w:szCs w:val="24"/>
         </w:rPr>
-        <w:t xml:space="preserve">    @PostMapping("/checkRushOrder")</w:t>
-      </w:r>
-    </w:p>
-    <w:p>
-      <w:pPr>
-        <w:jc w:val="left"/>
-        <w:rPr>
-          <w:rFonts w:ascii="Courier New" w:hAnsi="Courier New" w:cs="Courier New"/>
-          <w:sz w:val="24"/>
-          <w:szCs w:val="24"/>
-        </w:rPr>
-      </w:pPr>
-      <w:r>
-        <w:rPr>
-          <w:rFonts w:ascii="Courier New" w:hAnsi="Courier New" w:cs="Courier New"/>
-          <w:sz w:val="24"/>
-          <w:szCs w:val="24"/>
-        </w:rPr>
-        <w:t xml:space="preserve">    public ResponseEntity&lt;RushDeliveryCheckResponse&gt; checkRushOrder(@RequestBody Map&lt;String, Object&gt; request) {</w:t>
-      </w:r>
-    </w:p>
-    <w:p>
-      <w:pPr>
-        <w:jc w:val="left"/>
-        <w:rPr>
-          <w:rFonts w:ascii="Courier New" w:hAnsi="Courier New" w:cs="Courier New"/>
-          <w:sz w:val="24"/>
-          <w:szCs w:val="24"/>
-        </w:rPr>
-      </w:pPr>
-      <w:r>
-        <w:rPr>
-          <w:rFonts w:ascii="Courier New" w:hAnsi="Courier New" w:cs="Courier New"/>
-          <w:sz w:val="24"/>
-          <w:szCs w:val="24"/>
-        </w:rPr>
-        <w:t xml:space="preserve">        try {</w:t>
-      </w:r>
-    </w:p>
-    <w:p>
-      <w:pPr>
-        <w:jc w:val="left"/>
-        <w:rPr>
-          <w:rFonts w:ascii="Courier New" w:hAnsi="Courier New" w:cs="Courier New"/>
-          <w:sz w:val="24"/>
-          <w:szCs w:val="24"/>
-        </w:rPr>
-      </w:pPr>
-      <w:r>
-        <w:rPr>
-          <w:rFonts w:ascii="Courier New" w:hAnsi="Courier New" w:cs="Courier New"/>
-          <w:sz w:val="24"/>
-          <w:szCs w:val="24"/>
-        </w:rPr>
-        <w:t xml:space="preserve">            Long cartId = Long.valueOf(request.get("cartId").toString());</w:t>
-      </w:r>
-    </w:p>
-    <w:p>
-      <w:pPr>
-        <w:jc w:val="left"/>
-        <w:rPr>
-          <w:rFonts w:ascii="Courier New" w:hAnsi="Courier New" w:cs="Courier New"/>
-          <w:sz w:val="24"/>
-          <w:szCs w:val="24"/>
-        </w:rPr>
-      </w:pPr>
-      <w:r>
-        <w:rPr>
-          <w:rFonts w:ascii="Courier New" w:hAnsi="Courier New" w:cs="Courier New"/>
-          <w:sz w:val="24"/>
-          <w:szCs w:val="24"/>
-        </w:rPr>
-        <w:t xml:space="preserve">            Integer province = request.containsKey("province") ? Integer.valueOf(request.get("province").toString()) : null;</w:t>
-      </w:r>
-    </w:p>
-    <w:p>
-      <w:pPr>
-        <w:jc w:val="left"/>
-        <w:rPr>
-          <w:rFonts w:ascii="Courier New" w:hAnsi="Courier New" w:cs="Courier New"/>
-          <w:sz w:val="24"/>
-          <w:szCs w:val="24"/>
-        </w:rPr>
-      </w:pPr>
-      <w:r>
-        <w:rPr>
-          <w:rFonts w:ascii="Courier New" w:hAnsi="Courier New" w:cs="Courier New"/>
-          <w:sz w:val="24"/>
-          <w:szCs w:val="24"/>
-        </w:rPr>
-        <w:t xml:space="preserve">            Boolean isRushDelivery = Boolean.valueOf(request.get("isRushDelivery").toString());</w:t>
-      </w:r>
-    </w:p>
-    <w:p>
-      <w:pPr>
-        <w:jc w:val="left"/>
-        <w:rPr>
-          <w:rFonts w:ascii="Courier New" w:hAnsi="Courier New" w:cs="Courier New"/>
-          <w:sz w:val="24"/>
-          <w:szCs w:val="24"/>
-        </w:rPr>
-      </w:pPr>
-    </w:p>
-    <w:p>
-      <w:pPr>
-        <w:jc w:val="left"/>
-        <w:rPr>
-          <w:rFonts w:ascii="Courier New" w:hAnsi="Courier New" w:cs="Courier New"/>
-          <w:sz w:val="24"/>
-          <w:szCs w:val="24"/>
-        </w:rPr>
-      </w:pPr>
-      <w:r>
-        <w:rPr>
-          <w:rFonts w:ascii="Courier New" w:hAnsi="Courier New" w:cs="Courier New"/>
-          <w:sz w:val="24"/>
-          <w:szCs w:val="24"/>
-        </w:rPr>
-        <w:t xml:space="preserve">            List&lt;CartProduct&gt; cartProducts = cartService.getAllProductsInCart(cartId);</w:t>
-      </w:r>
-    </w:p>
-    <w:p>
-      <w:pPr>
-        <w:jc w:val="left"/>
-        <w:rPr>
-          <w:rFonts w:ascii="Courier New" w:hAnsi="Courier New" w:cs="Courier New"/>
-          <w:sz w:val="24"/>
-          <w:szCs w:val="24"/>
-        </w:rPr>
-      </w:pPr>
-      <w:r>
-        <w:rPr>
-          <w:rFonts w:ascii="Courier New" w:hAnsi="Courier New" w:cs="Courier New"/>
-          <w:sz w:val="24"/>
-          <w:szCs w:val="24"/>
-        </w:rPr>
-        <w:t xml:space="preserve">            DeliveryService deliveryService = new DeliveryService();</w:t>
-      </w:r>
-    </w:p>
-    <w:p>
-      <w:pPr>
-        <w:jc w:val="left"/>
-        <w:rPr>
-          <w:rFonts w:ascii="Courier New" w:hAnsi="Courier New" w:cs="Courier New"/>
-          <w:sz w:val="24"/>
-          <w:szCs w:val="24"/>
-        </w:rPr>
-      </w:pPr>
-      <w:r>
-        <w:rPr>
-          <w:rFonts w:ascii="Courier New" w:hAnsi="Courier New" w:cs="Courier New"/>
-          <w:sz w:val="24"/>
-          <w:szCs w:val="24"/>
-        </w:rPr>
-        <w:t xml:space="preserve">            RushDeliveryCheckResponse response = deliveryService.checkRushOrder(cartProducts, province, isRushDelivery);</w:t>
-      </w:r>
-    </w:p>
-    <w:p>
-      <w:pPr>
-        <w:jc w:val="left"/>
-        <w:rPr>
-          <w:rFonts w:ascii="Courier New" w:hAnsi="Courier New" w:cs="Courier New"/>
-          <w:sz w:val="24"/>
-          <w:szCs w:val="24"/>
-        </w:rPr>
-      </w:pPr>
-      <w:r>
-        <w:rPr>
-          <w:rFonts w:ascii="Courier New" w:hAnsi="Courier New" w:cs="Courier New"/>
-          <w:sz w:val="24"/>
-          <w:szCs w:val="24"/>
-        </w:rPr>
-        <w:t xml:space="preserve">            return ResponseEntity.ok(response);</w:t>
-      </w:r>
-    </w:p>
-    <w:p>
-      <w:pPr>
-        <w:jc w:val="left"/>
-        <w:rPr>
-          <w:rFonts w:ascii="Courier New" w:hAnsi="Courier New" w:cs="Courier New"/>
-          <w:sz w:val="24"/>
-          <w:szCs w:val="24"/>
-        </w:rPr>
-      </w:pPr>
-      <w:r>
-        <w:rPr>
-          <w:rFonts w:ascii="Courier New" w:hAnsi="Courier New" w:cs="Courier New"/>
-          <w:sz w:val="24"/>
-          <w:szCs w:val="24"/>
-        </w:rPr>
-        <w:t xml:space="preserve">        } catch (Exception e) {</w:t>
-      </w:r>
-    </w:p>
-    <w:p>
-      <w:pPr>
-        <w:jc w:val="left"/>
-        <w:rPr>
-          <w:rFonts w:ascii="Courier New" w:hAnsi="Courier New" w:cs="Courier New"/>
-          <w:sz w:val="24"/>
-          <w:szCs w:val="24"/>
-        </w:rPr>
-      </w:pPr>
-      <w:r>
-        <w:rPr>
-          <w:rFonts w:ascii="Courier New" w:hAnsi="Courier New" w:cs="Courier New"/>
-          <w:sz w:val="24"/>
-          <w:szCs w:val="24"/>
-        </w:rPr>
-        <w:t xml:space="preserve">            e.printStackTrace();</w:t>
-      </w:r>
-    </w:p>
-    <w:p>
-      <w:pPr>
-        <w:jc w:val="left"/>
-        <w:rPr>
-          <w:rFonts w:ascii="Courier New" w:hAnsi="Courier New" w:cs="Courier New"/>
-          <w:sz w:val="24"/>
-          <w:szCs w:val="24"/>
-        </w:rPr>
-      </w:pPr>
-      <w:r>
-        <w:rPr>
-          <w:rFonts w:ascii="Courier New" w:hAnsi="Courier New" w:cs="Courier New"/>
-          <w:sz w:val="24"/>
-          <w:szCs w:val="24"/>
-        </w:rPr>
-        <w:t xml:space="preserve">            return ResponseEntity.notFound().build();</w:t>
-      </w:r>
-    </w:p>
-    <w:p>
-      <w:pPr>
-        <w:jc w:val="left"/>
-        <w:rPr>
-          <w:rFonts w:ascii="Courier New" w:hAnsi="Courier New" w:cs="Courier New"/>
-          <w:sz w:val="24"/>
-          <w:szCs w:val="24"/>
-        </w:rPr>
-      </w:pPr>
-      <w:r>
-        <w:rPr>
-          <w:rFonts w:ascii="Courier New" w:hAnsi="Courier New" w:cs="Courier New"/>
-          <w:sz w:val="24"/>
-          <w:szCs w:val="24"/>
-        </w:rPr>
-        <w:t xml:space="preserve">        }</w:t>
-      </w:r>
-    </w:p>
-    <w:p>
-      <w:pPr>
-        <w:jc w:val="left"/>
-        <w:rPr>
-          <w:rFonts w:ascii="Courier New" w:hAnsi="Courier New" w:cs="Courier New"/>
-          <w:sz w:val="24"/>
-          <w:szCs w:val="24"/>
-        </w:rPr>
-      </w:pPr>
-      <w:r>
-        <w:rPr>
-          <w:rFonts w:ascii="Courier New" w:hAnsi="Courier New" w:cs="Courier New"/>
-          <w:sz w:val="24"/>
-          <w:szCs w:val="24"/>
-        </w:rPr>
-        <w:t xml:space="preserve">    }</w:t>
-      </w:r>
-    </w:p>
-    <w:p>
-      <w:pPr>
-        <w:jc w:val="left"/>
-        <w:rPr>
-          <w:rFonts w:ascii="Courier New" w:hAnsi="Courier New" w:cs="Courier New"/>
-          <w:sz w:val="24"/>
-          <w:szCs w:val="24"/>
-        </w:rPr>
-      </w:pPr>
-    </w:p>
-    <w:p>
-      <w:pPr>
-        <w:jc w:val="left"/>
-        <w:rPr>
-          <w:rFonts w:ascii="Courier New" w:hAnsi="Courier New" w:cs="Courier New"/>
-          <w:sz w:val="24"/>
-          <w:szCs w:val="24"/>
-        </w:rPr>
-      </w:pPr>
-      <w:r>
-        <w:rPr>
-          <w:rFonts w:ascii="Courier New" w:hAnsi="Courier New" w:cs="Courier New"/>
-          <w:sz w:val="24"/>
-          <w:szCs w:val="24"/>
-        </w:rPr>
-        <w:lastRenderedPageBreak/>
         <w:t xml:space="preserve">    @PostMapping("/submit")</w:t>
       </w:r>
     </w:p>
@@ -6007,16 +6187,7 @@
           <w:bCs/>
           <w:szCs w:val="26"/>
         </w:rPr>
-        <w:t>Delivery</w:t>
-      </w:r>
-      <w:r>
-        <w:rPr>
-          <w:rFonts w:cs="Times New Roman"/>
-          <w:b/>
-          <w:bCs/>
-          <w:szCs w:val="26"/>
-        </w:rPr>
-        <w:t>Service</w:t>
+        <w:t>DeliveryService</w:t>
       </w:r>
     </w:p>
     <w:p>
@@ -6198,6 +6369,7 @@
           <w:sz w:val="24"/>
           <w:szCs w:val="24"/>
         </w:rPr>
+        <w:lastRenderedPageBreak/>
         <w:t xml:space="preserve">        } else {</w:t>
       </w:r>
     </w:p>
@@ -6252,26 +6424,797 @@
           <w:sz w:val="24"/>
           <w:szCs w:val="24"/>
         </w:rPr>
+        <w:t xml:space="preserve">                double normalShippingFee = calculateNormalShippingFee(cartProducts, province);</w:t>
+      </w:r>
+    </w:p>
+    <w:p>
+      <w:pPr>
+        <w:jc w:val="left"/>
+        <w:rPr>
+          <w:rFonts w:ascii="Courier New" w:hAnsi="Courier New" w:cs="Courier New"/>
+          <w:sz w:val="24"/>
+          <w:szCs w:val="24"/>
+        </w:rPr>
+      </w:pPr>
+      <w:r>
+        <w:rPr>
+          <w:rFonts w:ascii="Courier New" w:hAnsi="Courier New" w:cs="Courier New"/>
+          <w:sz w:val="24"/>
+          <w:szCs w:val="24"/>
+        </w:rPr>
+        <w:t xml:space="preserve">                return new RushDeliveryCheckResponse(normalShippingFee, 0, false);</w:t>
+      </w:r>
+    </w:p>
+    <w:p>
+      <w:pPr>
+        <w:jc w:val="left"/>
+        <w:rPr>
+          <w:rFonts w:ascii="Courier New" w:hAnsi="Courier New" w:cs="Courier New"/>
+          <w:sz w:val="24"/>
+          <w:szCs w:val="24"/>
+        </w:rPr>
+      </w:pPr>
+      <w:r>
+        <w:rPr>
+          <w:rFonts w:ascii="Courier New" w:hAnsi="Courier New" w:cs="Courier New"/>
+          <w:sz w:val="24"/>
+          <w:szCs w:val="24"/>
+        </w:rPr>
+        <w:t xml:space="preserve">            } else {</w:t>
+      </w:r>
+    </w:p>
+    <w:p>
+      <w:pPr>
+        <w:jc w:val="left"/>
+        <w:rPr>
+          <w:rFonts w:ascii="Courier New" w:hAnsi="Courier New" w:cs="Courier New"/>
+          <w:sz w:val="24"/>
+          <w:szCs w:val="24"/>
+        </w:rPr>
+      </w:pPr>
+      <w:r>
+        <w:rPr>
+          <w:rFonts w:ascii="Courier New" w:hAnsi="Courier New" w:cs="Courier New"/>
+          <w:sz w:val="24"/>
+          <w:szCs w:val="24"/>
+        </w:rPr>
+        <w:t xml:space="preserve">                List&lt;CartProduct&gt; normalDeliveryProducts = getNonRushDeliveryProducts(cartProducts);</w:t>
+      </w:r>
+    </w:p>
+    <w:p>
+      <w:pPr>
+        <w:jc w:val="left"/>
+        <w:rPr>
+          <w:rFonts w:ascii="Courier New" w:hAnsi="Courier New" w:cs="Courier New"/>
+          <w:sz w:val="24"/>
+          <w:szCs w:val="24"/>
+        </w:rPr>
+      </w:pPr>
+      <w:r>
+        <w:rPr>
+          <w:rFonts w:ascii="Courier New" w:hAnsi="Courier New" w:cs="Courier New"/>
+          <w:sz w:val="24"/>
+          <w:szCs w:val="24"/>
+        </w:rPr>
+        <w:t xml:space="preserve">                double normalShippingFee = calculateNormalShippingFee(normalDeliveryProducts, province);</w:t>
+      </w:r>
+    </w:p>
+    <w:p>
+      <w:pPr>
+        <w:jc w:val="left"/>
+        <w:rPr>
+          <w:rFonts w:ascii="Courier New" w:hAnsi="Courier New" w:cs="Courier New"/>
+          <w:sz w:val="24"/>
+          <w:szCs w:val="24"/>
+        </w:rPr>
+      </w:pPr>
+      <w:r>
+        <w:rPr>
+          <w:rFonts w:ascii="Courier New" w:hAnsi="Courier New" w:cs="Courier New"/>
+          <w:sz w:val="24"/>
+          <w:szCs w:val="24"/>
+        </w:rPr>
+        <w:t xml:space="preserve">                double rushShippingFee = calculateRushShippingFee(rushDeliveryProducts, province);</w:t>
+      </w:r>
+    </w:p>
+    <w:p>
+      <w:pPr>
+        <w:jc w:val="left"/>
+        <w:rPr>
+          <w:rFonts w:ascii="Courier New" w:hAnsi="Courier New" w:cs="Courier New"/>
+          <w:sz w:val="24"/>
+          <w:szCs w:val="24"/>
+        </w:rPr>
+      </w:pPr>
+      <w:r>
+        <w:rPr>
+          <w:rFonts w:ascii="Courier New" w:hAnsi="Courier New" w:cs="Courier New"/>
+          <w:sz w:val="24"/>
+          <w:szCs w:val="24"/>
+        </w:rPr>
+        <w:t xml:space="preserve">                return new RushDeliveryCheckResponse(normalShippingFee, rushShippingFee, true);</w:t>
+      </w:r>
+    </w:p>
+    <w:p>
+      <w:pPr>
+        <w:jc w:val="left"/>
+        <w:rPr>
+          <w:rFonts w:ascii="Courier New" w:hAnsi="Courier New" w:cs="Courier New"/>
+          <w:sz w:val="24"/>
+          <w:szCs w:val="24"/>
+        </w:rPr>
+      </w:pPr>
+      <w:r>
+        <w:rPr>
+          <w:rFonts w:ascii="Courier New" w:hAnsi="Courier New" w:cs="Courier New"/>
+          <w:sz w:val="24"/>
+          <w:szCs w:val="24"/>
+        </w:rPr>
+        <w:t xml:space="preserve">            }</w:t>
+      </w:r>
+    </w:p>
+    <w:p>
+      <w:pPr>
+        <w:jc w:val="left"/>
+        <w:rPr>
+          <w:rFonts w:ascii="Courier New" w:hAnsi="Courier New" w:cs="Courier New"/>
+          <w:sz w:val="24"/>
+          <w:szCs w:val="24"/>
+        </w:rPr>
+      </w:pPr>
+      <w:r>
+        <w:rPr>
+          <w:rFonts w:ascii="Courier New" w:hAnsi="Courier New" w:cs="Courier New"/>
+          <w:sz w:val="24"/>
+          <w:szCs w:val="24"/>
+        </w:rPr>
+        <w:t xml:space="preserve">        }</w:t>
+      </w:r>
+    </w:p>
+    <w:p>
+      <w:pPr>
+        <w:jc w:val="left"/>
+        <w:rPr>
+          <w:rFonts w:ascii="Courier New" w:hAnsi="Courier New" w:cs="Courier New"/>
+          <w:sz w:val="24"/>
+          <w:szCs w:val="24"/>
+        </w:rPr>
+      </w:pPr>
+      <w:r>
+        <w:rPr>
+          <w:rFonts w:ascii="Courier New" w:hAnsi="Courier New" w:cs="Courier New"/>
+          <w:sz w:val="24"/>
+          <w:szCs w:val="24"/>
+        </w:rPr>
+        <w:t xml:space="preserve">    }</w:t>
+      </w:r>
+    </w:p>
+    <w:p>
+      <w:pPr>
+        <w:jc w:val="left"/>
+        <w:rPr>
+          <w:rFonts w:ascii="Courier New" w:hAnsi="Courier New" w:cs="Courier New"/>
+          <w:sz w:val="24"/>
+          <w:szCs w:val="24"/>
+        </w:rPr>
+      </w:pPr>
+    </w:p>
+    <w:p>
+      <w:pPr>
+        <w:jc w:val="left"/>
+        <w:rPr>
+          <w:rFonts w:ascii="Courier New" w:hAnsi="Courier New" w:cs="Courier New"/>
+          <w:sz w:val="24"/>
+          <w:szCs w:val="24"/>
+        </w:rPr>
+      </w:pPr>
+      <w:r>
+        <w:rPr>
+          <w:rFonts w:ascii="Courier New" w:hAnsi="Courier New" w:cs="Courier New"/>
+          <w:sz w:val="24"/>
+          <w:szCs w:val="24"/>
+        </w:rPr>
+        <w:t xml:space="preserve">    public Order createOrderFromRequest(Map&lt;String, Object&gt; request, CartService cartService) throws Exception {</w:t>
+      </w:r>
+    </w:p>
+    <w:p>
+      <w:pPr>
+        <w:jc w:val="left"/>
+        <w:rPr>
+          <w:rFonts w:ascii="Courier New" w:hAnsi="Courier New" w:cs="Courier New"/>
+          <w:sz w:val="24"/>
+          <w:szCs w:val="24"/>
+        </w:rPr>
+      </w:pPr>
+      <w:r>
+        <w:rPr>
+          <w:rFonts w:ascii="Courier New" w:hAnsi="Courier New" w:cs="Courier New"/>
+          <w:sz w:val="24"/>
+          <w:szCs w:val="24"/>
+        </w:rPr>
+        <w:t xml:space="preserve">        DateTimeFormatter formatter = DateTimeFormatter.ofPattern("yyyy-MM-dd");</w:t>
+      </w:r>
+    </w:p>
+    <w:p>
+      <w:pPr>
+        <w:jc w:val="left"/>
+        <w:rPr>
+          <w:rFonts w:ascii="Courier New" w:hAnsi="Courier New" w:cs="Courier New"/>
+          <w:sz w:val="24"/>
+          <w:szCs w:val="24"/>
+        </w:rPr>
+      </w:pPr>
+      <w:r>
+        <w:rPr>
+          <w:rFonts w:ascii="Courier New" w:hAnsi="Courier New" w:cs="Courier New"/>
+          <w:sz w:val="24"/>
+          <w:szCs w:val="24"/>
+        </w:rPr>
+        <w:t xml:space="preserve">        Long cartId = Long.valueOf(request.get("cartId").toString());</w:t>
+      </w:r>
+    </w:p>
+    <w:p>
+      <w:pPr>
+        <w:jc w:val="left"/>
+        <w:rPr>
+          <w:rFonts w:ascii="Courier New" w:hAnsi="Courier New" w:cs="Courier New"/>
+          <w:sz w:val="24"/>
+          <w:szCs w:val="24"/>
+        </w:rPr>
+      </w:pPr>
+      <w:r>
+        <w:rPr>
+          <w:rFonts w:ascii="Courier New" w:hAnsi="Courier New" w:cs="Courier New"/>
+          <w:sz w:val="24"/>
+          <w:szCs w:val="24"/>
+        </w:rPr>
+        <w:t xml:space="preserve">        Map&lt;String, Object&gt; deliveryFormDTO = (Map&lt;String, Object&gt;) request.get("DeliveryFormDTO");</w:t>
+      </w:r>
+    </w:p>
+    <w:p>
+      <w:pPr>
+        <w:jc w:val="left"/>
+        <w:rPr>
+          <w:rFonts w:ascii="Courier New" w:hAnsi="Courier New" w:cs="Courier New"/>
+          <w:sz w:val="24"/>
+          <w:szCs w:val="24"/>
+        </w:rPr>
+      </w:pPr>
+      <w:r>
+        <w:rPr>
+          <w:rFonts w:ascii="Courier New" w:hAnsi="Courier New" w:cs="Courier New"/>
+          <w:sz w:val="24"/>
+          <w:szCs w:val="24"/>
+        </w:rPr>
+        <w:t xml:space="preserve">        String name = deliveryFormDTO.get("name").toString();</w:t>
+      </w:r>
+    </w:p>
+    <w:p>
+      <w:pPr>
+        <w:jc w:val="left"/>
+        <w:rPr>
+          <w:rFonts w:ascii="Courier New" w:hAnsi="Courier New" w:cs="Courier New"/>
+          <w:sz w:val="24"/>
+          <w:szCs w:val="24"/>
+        </w:rPr>
+      </w:pPr>
+      <w:r>
+        <w:rPr>
+          <w:rFonts w:ascii="Courier New" w:hAnsi="Courier New" w:cs="Courier New"/>
+          <w:sz w:val="24"/>
+          <w:szCs w:val="24"/>
+        </w:rPr>
+        <w:t xml:space="preserve">        String phone = deliveryFormDTO.get("phone").toString();</w:t>
+      </w:r>
+    </w:p>
+    <w:p>
+      <w:pPr>
+        <w:jc w:val="left"/>
+        <w:rPr>
+          <w:rFonts w:ascii="Courier New" w:hAnsi="Courier New" w:cs="Courier New"/>
+          <w:sz w:val="24"/>
+          <w:szCs w:val="24"/>
+        </w:rPr>
+      </w:pPr>
+      <w:r>
+        <w:rPr>
+          <w:rFonts w:ascii="Courier New" w:hAnsi="Courier New" w:cs="Courier New"/>
+          <w:sz w:val="24"/>
+          <w:szCs w:val="24"/>
+        </w:rPr>
+        <w:t xml:space="preserve">        String email = deliveryFormDTO.get("email").toString();</w:t>
+      </w:r>
+    </w:p>
+    <w:p>
+      <w:pPr>
+        <w:jc w:val="left"/>
+        <w:rPr>
+          <w:rFonts w:ascii="Courier New" w:hAnsi="Courier New" w:cs="Courier New"/>
+          <w:sz w:val="24"/>
+          <w:szCs w:val="24"/>
+        </w:rPr>
+      </w:pPr>
+      <w:r>
+        <w:rPr>
+          <w:rFonts w:ascii="Courier New" w:hAnsi="Courier New" w:cs="Courier New"/>
+          <w:sz w:val="24"/>
+          <w:szCs w:val="24"/>
+        </w:rPr>
+        <w:t xml:space="preserve">        String address = deliveryFormDTO.get("address").toString();</w:t>
+      </w:r>
+    </w:p>
+    <w:p>
+      <w:pPr>
+        <w:jc w:val="left"/>
+        <w:rPr>
+          <w:rFonts w:ascii="Courier New" w:hAnsi="Courier New" w:cs="Courier New"/>
+          <w:sz w:val="24"/>
+          <w:szCs w:val="24"/>
+        </w:rPr>
+      </w:pPr>
+      <w:r>
+        <w:rPr>
+          <w:rFonts w:ascii="Courier New" w:hAnsi="Courier New" w:cs="Courier New"/>
+          <w:sz w:val="24"/>
+          <w:szCs w:val="24"/>
+        </w:rPr>
+        <w:t xml:space="preserve">        Long province = Long.valueOf(deliveryFormDTO.get("province").toString());</w:t>
+      </w:r>
+    </w:p>
+    <w:p>
+      <w:pPr>
+        <w:jc w:val="left"/>
+        <w:rPr>
+          <w:rFonts w:ascii="Courier New" w:hAnsi="Courier New" w:cs="Courier New"/>
+          <w:sz w:val="24"/>
+          <w:szCs w:val="24"/>
+        </w:rPr>
+      </w:pPr>
+      <w:r>
+        <w:rPr>
+          <w:rFonts w:ascii="Courier New" w:hAnsi="Courier New" w:cs="Courier New"/>
+          <w:sz w:val="24"/>
+          <w:szCs w:val="24"/>
+        </w:rPr>
         <w:lastRenderedPageBreak/>
-        <w:t xml:space="preserve">                double normalShippingFee = calculateNormalShippingFee(cartProducts, province);</w:t>
-      </w:r>
-    </w:p>
-    <w:p>
-      <w:pPr>
-        <w:jc w:val="left"/>
-        <w:rPr>
-          <w:rFonts w:ascii="Courier New" w:hAnsi="Courier New" w:cs="Courier New"/>
-          <w:sz w:val="24"/>
-          <w:szCs w:val="24"/>
-        </w:rPr>
-      </w:pPr>
-      <w:r>
-        <w:rPr>
-          <w:rFonts w:ascii="Courier New" w:hAnsi="Courier New" w:cs="Courier New"/>
-          <w:sz w:val="24"/>
-          <w:szCs w:val="24"/>
-        </w:rPr>
-        <w:t xml:space="preserve">                return new RushDeliveryCheckResponse(normalShippingFee, 0, false);</w:t>
+        <w:t xml:space="preserve">        String instructions = deliveryFormDTO.get("note").toString();</w:t>
+      </w:r>
+    </w:p>
+    <w:p>
+      <w:pPr>
+        <w:jc w:val="left"/>
+        <w:rPr>
+          <w:rFonts w:ascii="Courier New" w:hAnsi="Courier New" w:cs="Courier New"/>
+          <w:sz w:val="24"/>
+          <w:szCs w:val="24"/>
+        </w:rPr>
+      </w:pPr>
+      <w:r>
+        <w:rPr>
+          <w:rFonts w:ascii="Courier New" w:hAnsi="Courier New" w:cs="Courier New"/>
+          <w:sz w:val="24"/>
+          <w:szCs w:val="24"/>
+        </w:rPr>
+        <w:t xml:space="preserve">        LocalDate date = LocalDate.parse(deliveryFormDTO.get("date").toString(), formatter);</w:t>
+      </w:r>
+    </w:p>
+    <w:p>
+      <w:pPr>
+        <w:jc w:val="left"/>
+        <w:rPr>
+          <w:rFonts w:ascii="Courier New" w:hAnsi="Courier New" w:cs="Courier New"/>
+          <w:sz w:val="24"/>
+          <w:szCs w:val="24"/>
+        </w:rPr>
+      </w:pPr>
+      <w:r>
+        <w:rPr>
+          <w:rFonts w:ascii="Courier New" w:hAnsi="Courier New" w:cs="Courier New"/>
+          <w:sz w:val="24"/>
+          <w:szCs w:val="24"/>
+        </w:rPr>
+        <w:t xml:space="preserve">        Boolean isRushDelivery = Boolean.valueOf(deliveryFormDTO.get("isRushDelivery").toString());</w:t>
+      </w:r>
+    </w:p>
+    <w:p>
+      <w:pPr>
+        <w:jc w:val="left"/>
+        <w:rPr>
+          <w:rFonts w:ascii="Courier New" w:hAnsi="Courier New" w:cs="Courier New"/>
+          <w:sz w:val="24"/>
+          <w:szCs w:val="24"/>
+        </w:rPr>
+      </w:pPr>
+    </w:p>
+    <w:p>
+      <w:pPr>
+        <w:jc w:val="left"/>
+        <w:rPr>
+          <w:rFonts w:ascii="Courier New" w:hAnsi="Courier New" w:cs="Courier New"/>
+          <w:sz w:val="24"/>
+          <w:szCs w:val="24"/>
+        </w:rPr>
+      </w:pPr>
+      <w:r>
+        <w:rPr>
+          <w:rFonts w:ascii="Courier New" w:hAnsi="Courier New" w:cs="Courier New"/>
+          <w:sz w:val="24"/>
+          <w:szCs w:val="24"/>
+        </w:rPr>
+        <w:t xml:space="preserve">        DeliveryInfo deliveryInfo = new DeliveryInfo(name, phone, email, province, instructions, address, date, isRushDelivery);</w:t>
+      </w:r>
+    </w:p>
+    <w:p>
+      <w:pPr>
+        <w:jc w:val="left"/>
+        <w:rPr>
+          <w:rFonts w:ascii="Courier New" w:hAnsi="Courier New" w:cs="Courier New"/>
+          <w:sz w:val="24"/>
+          <w:szCs w:val="24"/>
+        </w:rPr>
+      </w:pPr>
+    </w:p>
+    <w:p>
+      <w:pPr>
+        <w:jc w:val="left"/>
+        <w:rPr>
+          <w:rFonts w:ascii="Courier New" w:hAnsi="Courier New" w:cs="Courier New"/>
+          <w:sz w:val="24"/>
+          <w:szCs w:val="24"/>
+        </w:rPr>
+      </w:pPr>
+      <w:r>
+        <w:rPr>
+          <w:rFonts w:ascii="Courier New" w:hAnsi="Courier New" w:cs="Courier New"/>
+          <w:sz w:val="24"/>
+          <w:szCs w:val="24"/>
+        </w:rPr>
+        <w:t xml:space="preserve">        if (!deliveryInfo.isValid()) {</w:t>
+      </w:r>
+    </w:p>
+    <w:p>
+      <w:pPr>
+        <w:jc w:val="left"/>
+        <w:rPr>
+          <w:rFonts w:ascii="Courier New" w:hAnsi="Courier New" w:cs="Courier New"/>
+          <w:sz w:val="24"/>
+          <w:szCs w:val="24"/>
+        </w:rPr>
+      </w:pPr>
+      <w:r>
+        <w:rPr>
+          <w:rFonts w:ascii="Courier New" w:hAnsi="Courier New" w:cs="Courier New"/>
+          <w:sz w:val="24"/>
+          <w:szCs w:val="24"/>
+        </w:rPr>
+        <w:t xml:space="preserve">            throw new Exception("Invalid delivery information");</w:t>
+      </w:r>
+    </w:p>
+    <w:p>
+      <w:pPr>
+        <w:jc w:val="left"/>
+        <w:rPr>
+          <w:rFonts w:ascii="Courier New" w:hAnsi="Courier New" w:cs="Courier New"/>
+          <w:sz w:val="24"/>
+          <w:szCs w:val="24"/>
+        </w:rPr>
+      </w:pPr>
+      <w:r>
+        <w:rPr>
+          <w:rFonts w:ascii="Courier New" w:hAnsi="Courier New" w:cs="Courier New"/>
+          <w:sz w:val="24"/>
+          <w:szCs w:val="24"/>
+        </w:rPr>
+        <w:t xml:space="preserve">        }</w:t>
+      </w:r>
+    </w:p>
+    <w:p>
+      <w:pPr>
+        <w:jc w:val="left"/>
+        <w:rPr>
+          <w:rFonts w:ascii="Courier New" w:hAnsi="Courier New" w:cs="Courier New"/>
+          <w:sz w:val="24"/>
+          <w:szCs w:val="24"/>
+        </w:rPr>
+      </w:pPr>
+    </w:p>
+    <w:p>
+      <w:pPr>
+        <w:jc w:val="left"/>
+        <w:rPr>
+          <w:rFonts w:ascii="Courier New" w:hAnsi="Courier New" w:cs="Courier New"/>
+          <w:sz w:val="24"/>
+          <w:szCs w:val="24"/>
+        </w:rPr>
+      </w:pPr>
+      <w:r>
+        <w:rPr>
+          <w:rFonts w:ascii="Courier New" w:hAnsi="Courier New" w:cs="Courier New"/>
+          <w:sz w:val="24"/>
+          <w:szCs w:val="24"/>
+        </w:rPr>
+        <w:t xml:space="preserve">        Cart cart = cartService.findById(cartId);</w:t>
+      </w:r>
+    </w:p>
+    <w:p>
+      <w:pPr>
+        <w:jc w:val="left"/>
+        <w:rPr>
+          <w:rFonts w:ascii="Courier New" w:hAnsi="Courier New" w:cs="Courier New"/>
+          <w:sz w:val="24"/>
+          <w:szCs w:val="24"/>
+        </w:rPr>
+      </w:pPr>
+      <w:r>
+        <w:rPr>
+          <w:rFonts w:ascii="Courier New" w:hAnsi="Courier New" w:cs="Courier New"/>
+          <w:sz w:val="24"/>
+          <w:szCs w:val="24"/>
+        </w:rPr>
+        <w:t xml:space="preserve">        double normalShippingFees = calculateNormalShippingFee(cart.getProducts(), province.intValue());</w:t>
+      </w:r>
+    </w:p>
+    <w:p>
+      <w:pPr>
+        <w:jc w:val="left"/>
+        <w:rPr>
+          <w:rFonts w:ascii="Courier New" w:hAnsi="Courier New" w:cs="Courier New"/>
+          <w:sz w:val="24"/>
+          <w:szCs w:val="24"/>
+        </w:rPr>
+      </w:pPr>
+      <w:r>
+        <w:rPr>
+          <w:rFonts w:ascii="Courier New" w:hAnsi="Courier New" w:cs="Courier New"/>
+          <w:sz w:val="24"/>
+          <w:szCs w:val="24"/>
+        </w:rPr>
+        <w:t xml:space="preserve">        double rushShippingFees = isRushDelivery ? calculateRushShippingFee(cart.getProducts(), province.intValue()) : 0.0;</w:t>
+      </w:r>
+    </w:p>
+    <w:p>
+      <w:pPr>
+        <w:jc w:val="left"/>
+        <w:rPr>
+          <w:rFonts w:ascii="Courier New" w:hAnsi="Courier New" w:cs="Courier New"/>
+          <w:sz w:val="24"/>
+          <w:szCs w:val="24"/>
+        </w:rPr>
+      </w:pPr>
+      <w:r>
+        <w:rPr>
+          <w:rFonts w:ascii="Courier New" w:hAnsi="Courier New" w:cs="Courier New"/>
+          <w:sz w:val="24"/>
+          <w:szCs w:val="24"/>
+        </w:rPr>
+        <w:t xml:space="preserve">        return new Order(cart, normalShippingFees, rushShippingFees, deliveryInfo);</w:t>
+      </w:r>
+    </w:p>
+    <w:p>
+      <w:pPr>
+        <w:jc w:val="left"/>
+        <w:rPr>
+          <w:rFonts w:ascii="Courier New" w:hAnsi="Courier New" w:cs="Courier New"/>
+          <w:sz w:val="24"/>
+          <w:szCs w:val="24"/>
+        </w:rPr>
+      </w:pPr>
+      <w:r>
+        <w:rPr>
+          <w:rFonts w:ascii="Courier New" w:hAnsi="Courier New" w:cs="Courier New"/>
+          <w:sz w:val="24"/>
+          <w:szCs w:val="24"/>
+        </w:rPr>
+        <w:t xml:space="preserve">    }</w:t>
+      </w:r>
+    </w:p>
+    <w:p>
+      <w:pPr>
+        <w:jc w:val="left"/>
+        <w:rPr>
+          <w:rFonts w:ascii="Courier New" w:hAnsi="Courier New" w:cs="Courier New"/>
+          <w:sz w:val="24"/>
+          <w:szCs w:val="24"/>
+        </w:rPr>
+      </w:pPr>
+    </w:p>
+    <w:p>
+      <w:pPr>
+        <w:jc w:val="left"/>
+        <w:rPr>
+          <w:rFonts w:ascii="Courier New" w:hAnsi="Courier New" w:cs="Courier New"/>
+          <w:sz w:val="24"/>
+          <w:szCs w:val="24"/>
+        </w:rPr>
+      </w:pPr>
+      <w:r>
+        <w:rPr>
+          <w:rFonts w:ascii="Courier New" w:hAnsi="Courier New" w:cs="Courier New"/>
+          <w:sz w:val="24"/>
+          <w:szCs w:val="24"/>
+        </w:rPr>
+        <w:t xml:space="preserve">    public double calculateNormalShippingFee(List&lt;CartProduct&gt; cartProducts, Integer province) {</w:t>
+      </w:r>
+    </w:p>
+    <w:p>
+      <w:pPr>
+        <w:jc w:val="left"/>
+        <w:rPr>
+          <w:rFonts w:ascii="Courier New" w:hAnsi="Courier New" w:cs="Courier New"/>
+          <w:sz w:val="24"/>
+          <w:szCs w:val="24"/>
+        </w:rPr>
+      </w:pPr>
+      <w:r>
+        <w:rPr>
+          <w:rFonts w:ascii="Courier New" w:hAnsi="Courier New" w:cs="Courier New"/>
+          <w:sz w:val="24"/>
+          <w:szCs w:val="24"/>
+        </w:rPr>
+        <w:t xml:space="preserve">        double totalPrice = calculateTotalPrice(cartProducts);</w:t>
+      </w:r>
+    </w:p>
+    <w:p>
+      <w:pPr>
+        <w:jc w:val="left"/>
+        <w:rPr>
+          <w:rFonts w:ascii="Courier New" w:hAnsi="Courier New" w:cs="Courier New"/>
+          <w:sz w:val="24"/>
+          <w:szCs w:val="24"/>
+        </w:rPr>
+      </w:pPr>
+      <w:r>
+        <w:rPr>
+          <w:rFonts w:ascii="Courier New" w:hAnsi="Courier New" w:cs="Courier New"/>
+          <w:sz w:val="24"/>
+          <w:szCs w:val="24"/>
+        </w:rPr>
+        <w:t xml:space="preserve">        double maxWeight = findProductWithMaxWeight(cartProducts);</w:t>
+      </w:r>
+    </w:p>
+    <w:p>
+      <w:pPr>
+        <w:jc w:val="left"/>
+        <w:rPr>
+          <w:rFonts w:ascii="Courier New" w:hAnsi="Courier New" w:cs="Courier New"/>
+          <w:sz w:val="24"/>
+          <w:szCs w:val="24"/>
+        </w:rPr>
+      </w:pPr>
+      <w:r>
+        <w:rPr>
+          <w:rFonts w:ascii="Courier New" w:hAnsi="Courier New" w:cs="Courier New"/>
+          <w:sz w:val="24"/>
+          <w:szCs w:val="24"/>
+        </w:rPr>
+        <w:t xml:space="preserve">        int baseRate;</w:t>
+      </w:r>
+    </w:p>
+    <w:p>
+      <w:pPr>
+        <w:jc w:val="left"/>
+        <w:rPr>
+          <w:rFonts w:ascii="Courier New" w:hAnsi="Courier New" w:cs="Courier New"/>
+          <w:sz w:val="24"/>
+          <w:szCs w:val="24"/>
+        </w:rPr>
+      </w:pPr>
+      <w:r>
+        <w:rPr>
+          <w:rFonts w:ascii="Courier New" w:hAnsi="Courier New" w:cs="Courier New"/>
+          <w:sz w:val="24"/>
+          <w:szCs w:val="24"/>
+        </w:rPr>
+        <w:t xml:space="preserve">        int additionalFeePerHalfKg = 2500; // Additional fee for every subsequent 0.5kg</w:t>
+      </w:r>
+    </w:p>
+    <w:p>
+      <w:pPr>
+        <w:jc w:val="left"/>
+        <w:rPr>
+          <w:rFonts w:ascii="Courier New" w:hAnsi="Courier New" w:cs="Courier New"/>
+          <w:sz w:val="24"/>
+          <w:szCs w:val="24"/>
+        </w:rPr>
+      </w:pPr>
+      <w:r>
+        <w:rPr>
+          <w:rFonts w:ascii="Courier New" w:hAnsi="Courier New" w:cs="Courier New"/>
+          <w:sz w:val="24"/>
+          <w:szCs w:val="24"/>
+        </w:rPr>
+        <w:t xml:space="preserve">        double shippingFee;</w:t>
+      </w:r>
+    </w:p>
+    <w:p>
+      <w:pPr>
+        <w:jc w:val="left"/>
+        <w:rPr>
+          <w:rFonts w:ascii="Courier New" w:hAnsi="Courier New" w:cs="Courier New"/>
+          <w:sz w:val="24"/>
+          <w:szCs w:val="24"/>
+        </w:rPr>
+      </w:pPr>
+      <w:r>
+        <w:rPr>
+          <w:rFonts w:ascii="Courier New" w:hAnsi="Courier New" w:cs="Courier New"/>
+          <w:sz w:val="24"/>
+          <w:szCs w:val="24"/>
+        </w:rPr>
+        <w:t xml:space="preserve">        // if the province is Hanoi or Ho Chi Minh city</w:t>
+      </w:r>
+    </w:p>
+    <w:p>
+      <w:pPr>
+        <w:jc w:val="left"/>
+        <w:rPr>
+          <w:rFonts w:ascii="Courier New" w:hAnsi="Courier New" w:cs="Courier New"/>
+          <w:sz w:val="24"/>
+          <w:szCs w:val="24"/>
+        </w:rPr>
+      </w:pPr>
+      <w:r>
+        <w:rPr>
+          <w:rFonts w:ascii="Courier New" w:hAnsi="Courier New" w:cs="Courier New"/>
+          <w:sz w:val="24"/>
+          <w:szCs w:val="24"/>
+        </w:rPr>
+        <w:lastRenderedPageBreak/>
+        <w:t xml:space="preserve">        if (province == 1 || province == 79) {</w:t>
+      </w:r>
+    </w:p>
+    <w:p>
+      <w:pPr>
+        <w:jc w:val="left"/>
+        <w:rPr>
+          <w:rFonts w:ascii="Courier New" w:hAnsi="Courier New" w:cs="Courier New"/>
+          <w:sz w:val="24"/>
+          <w:szCs w:val="24"/>
+        </w:rPr>
+      </w:pPr>
+      <w:r>
+        <w:rPr>
+          <w:rFonts w:ascii="Courier New" w:hAnsi="Courier New" w:cs="Courier New"/>
+          <w:sz w:val="24"/>
+          <w:szCs w:val="24"/>
+        </w:rPr>
+        <w:t xml:space="preserve">            baseRate = 22000; // Initial price for the first 3kg</w:t>
+      </w:r>
+    </w:p>
+    <w:p>
+      <w:pPr>
+        <w:jc w:val="left"/>
+        <w:rPr>
+          <w:rFonts w:ascii="Courier New" w:hAnsi="Courier New" w:cs="Courier New"/>
+          <w:sz w:val="24"/>
+          <w:szCs w:val="24"/>
+        </w:rPr>
+      </w:pPr>
+      <w:r>
+        <w:rPr>
+          <w:rFonts w:ascii="Courier New" w:hAnsi="Courier New" w:cs="Courier New"/>
+          <w:sz w:val="24"/>
+          <w:szCs w:val="24"/>
+        </w:rPr>
+        <w:t xml:space="preserve">            if (maxWeight &lt;= 3) {</w:t>
+      </w:r>
+    </w:p>
+    <w:p>
+      <w:pPr>
+        <w:jc w:val="left"/>
+        <w:rPr>
+          <w:rFonts w:ascii="Courier New" w:hAnsi="Courier New" w:cs="Courier New"/>
+          <w:sz w:val="24"/>
+          <w:szCs w:val="24"/>
+        </w:rPr>
+      </w:pPr>
+      <w:r>
+        <w:rPr>
+          <w:rFonts w:ascii="Courier New" w:hAnsi="Courier New" w:cs="Courier New"/>
+          <w:sz w:val="24"/>
+          <w:szCs w:val="24"/>
+        </w:rPr>
+        <w:t xml:space="preserve">                shippingFee = baseRate;</w:t>
       </w:r>
     </w:p>
     <w:p>
@@ -6307,61 +7250,7 @@
           <w:sz w:val="24"/>
           <w:szCs w:val="24"/>
         </w:rPr>
-        <w:t xml:space="preserve">                List&lt;CartProduct&gt; normalDeliveryProducts = getNonRushDeliveryProducts(cartProducts);</w:t>
-      </w:r>
-    </w:p>
-    <w:p>
-      <w:pPr>
-        <w:jc w:val="left"/>
-        <w:rPr>
-          <w:rFonts w:ascii="Courier New" w:hAnsi="Courier New" w:cs="Courier New"/>
-          <w:sz w:val="24"/>
-          <w:szCs w:val="24"/>
-        </w:rPr>
-      </w:pPr>
-      <w:r>
-        <w:rPr>
-          <w:rFonts w:ascii="Courier New" w:hAnsi="Courier New" w:cs="Courier New"/>
-          <w:sz w:val="24"/>
-          <w:szCs w:val="24"/>
-        </w:rPr>
-        <w:t xml:space="preserve">                double normalShippingFee = calculateNormalShippingFee(normalDeliveryProducts, province);</w:t>
-      </w:r>
-    </w:p>
-    <w:p>
-      <w:pPr>
-        <w:jc w:val="left"/>
-        <w:rPr>
-          <w:rFonts w:ascii="Courier New" w:hAnsi="Courier New" w:cs="Courier New"/>
-          <w:sz w:val="24"/>
-          <w:szCs w:val="24"/>
-        </w:rPr>
-      </w:pPr>
-      <w:r>
-        <w:rPr>
-          <w:rFonts w:ascii="Courier New" w:hAnsi="Courier New" w:cs="Courier New"/>
-          <w:sz w:val="24"/>
-          <w:szCs w:val="24"/>
-        </w:rPr>
-        <w:t xml:space="preserve">                double rushShippingFee = calculateRushShippingFee(rushDeliveryProducts, province);</w:t>
-      </w:r>
-    </w:p>
-    <w:p>
-      <w:pPr>
-        <w:jc w:val="left"/>
-        <w:rPr>
-          <w:rFonts w:ascii="Courier New" w:hAnsi="Courier New" w:cs="Courier New"/>
-          <w:sz w:val="24"/>
-          <w:szCs w:val="24"/>
-        </w:rPr>
-      </w:pPr>
-      <w:r>
-        <w:rPr>
-          <w:rFonts w:ascii="Courier New" w:hAnsi="Courier New" w:cs="Courier New"/>
-          <w:sz w:val="24"/>
-          <w:szCs w:val="24"/>
-        </w:rPr>
-        <w:t xml:space="preserve">                return new RushDeliveryCheckResponse(normalShippingFee, rushShippingFee, true);</w:t>
+        <w:t xml:space="preserve">                shippingFee = baseRate + Math.ceil((maxWeight - 3) / 0.5) * additionalFeePerHalfKg;</w:t>
       </w:r>
     </w:p>
     <w:p>
@@ -6397,6 +7286,132 @@
           <w:sz w:val="24"/>
           <w:szCs w:val="24"/>
         </w:rPr>
+        <w:t xml:space="preserve">        } else {</w:t>
+      </w:r>
+    </w:p>
+    <w:p>
+      <w:pPr>
+        <w:jc w:val="left"/>
+        <w:rPr>
+          <w:rFonts w:ascii="Courier New" w:hAnsi="Courier New" w:cs="Courier New"/>
+          <w:sz w:val="24"/>
+          <w:szCs w:val="24"/>
+        </w:rPr>
+      </w:pPr>
+      <w:r>
+        <w:rPr>
+          <w:rFonts w:ascii="Courier New" w:hAnsi="Courier New" w:cs="Courier New"/>
+          <w:sz w:val="24"/>
+          <w:szCs w:val="24"/>
+        </w:rPr>
+        <w:t xml:space="preserve">            baseRate = 30000; // Initial price for the first 0.5kg</w:t>
+      </w:r>
+    </w:p>
+    <w:p>
+      <w:pPr>
+        <w:jc w:val="left"/>
+        <w:rPr>
+          <w:rFonts w:ascii="Courier New" w:hAnsi="Courier New" w:cs="Courier New"/>
+          <w:sz w:val="24"/>
+          <w:szCs w:val="24"/>
+        </w:rPr>
+      </w:pPr>
+      <w:r>
+        <w:rPr>
+          <w:rFonts w:ascii="Courier New" w:hAnsi="Courier New" w:cs="Courier New"/>
+          <w:sz w:val="24"/>
+          <w:szCs w:val="24"/>
+        </w:rPr>
+        <w:t xml:space="preserve">            if (maxWeight &lt;= 0.5) {</w:t>
+      </w:r>
+    </w:p>
+    <w:p>
+      <w:pPr>
+        <w:jc w:val="left"/>
+        <w:rPr>
+          <w:rFonts w:ascii="Courier New" w:hAnsi="Courier New" w:cs="Courier New"/>
+          <w:sz w:val="24"/>
+          <w:szCs w:val="24"/>
+        </w:rPr>
+      </w:pPr>
+      <w:r>
+        <w:rPr>
+          <w:rFonts w:ascii="Courier New" w:hAnsi="Courier New" w:cs="Courier New"/>
+          <w:sz w:val="24"/>
+          <w:szCs w:val="24"/>
+        </w:rPr>
+        <w:t xml:space="preserve">                shippingFee = baseRate;</w:t>
+      </w:r>
+    </w:p>
+    <w:p>
+      <w:pPr>
+        <w:jc w:val="left"/>
+        <w:rPr>
+          <w:rFonts w:ascii="Courier New" w:hAnsi="Courier New" w:cs="Courier New"/>
+          <w:sz w:val="24"/>
+          <w:szCs w:val="24"/>
+        </w:rPr>
+      </w:pPr>
+      <w:r>
+        <w:rPr>
+          <w:rFonts w:ascii="Courier New" w:hAnsi="Courier New" w:cs="Courier New"/>
+          <w:sz w:val="24"/>
+          <w:szCs w:val="24"/>
+        </w:rPr>
+        <w:t xml:space="preserve">            } else {</w:t>
+      </w:r>
+    </w:p>
+    <w:p>
+      <w:pPr>
+        <w:jc w:val="left"/>
+        <w:rPr>
+          <w:rFonts w:ascii="Courier New" w:hAnsi="Courier New" w:cs="Courier New"/>
+          <w:sz w:val="24"/>
+          <w:szCs w:val="24"/>
+        </w:rPr>
+      </w:pPr>
+      <w:r>
+        <w:rPr>
+          <w:rFonts w:ascii="Courier New" w:hAnsi="Courier New" w:cs="Courier New"/>
+          <w:sz w:val="24"/>
+          <w:szCs w:val="24"/>
+        </w:rPr>
+        <w:t xml:space="preserve">                shippingFee = baseRate + Math.ceil((maxWeight - 0.5) / 0.5) * additionalFeePerHalfKg;</w:t>
+      </w:r>
+    </w:p>
+    <w:p>
+      <w:pPr>
+        <w:jc w:val="left"/>
+        <w:rPr>
+          <w:rFonts w:ascii="Courier New" w:hAnsi="Courier New" w:cs="Courier New"/>
+          <w:sz w:val="24"/>
+          <w:szCs w:val="24"/>
+        </w:rPr>
+      </w:pPr>
+      <w:r>
+        <w:rPr>
+          <w:rFonts w:ascii="Courier New" w:hAnsi="Courier New" w:cs="Courier New"/>
+          <w:sz w:val="24"/>
+          <w:szCs w:val="24"/>
+        </w:rPr>
+        <w:t xml:space="preserve">            }</w:t>
+      </w:r>
+    </w:p>
+    <w:p>
+      <w:pPr>
+        <w:jc w:val="left"/>
+        <w:rPr>
+          <w:rFonts w:ascii="Courier New" w:hAnsi="Courier New" w:cs="Courier New"/>
+          <w:sz w:val="24"/>
+          <w:szCs w:val="24"/>
+        </w:rPr>
+      </w:pPr>
+      <w:r>
+        <w:rPr>
+          <w:rFonts w:ascii="Courier New" w:hAnsi="Courier New" w:cs="Courier New"/>
+          <w:sz w:val="24"/>
+          <w:szCs w:val="24"/>
+        </w:rPr>
         <w:t xml:space="preserve">        }</w:t>
       </w:r>
     </w:p>
@@ -6415,6 +7430,114 @@
           <w:sz w:val="24"/>
           <w:szCs w:val="24"/>
         </w:rPr>
+        <w:t xml:space="preserve">        // Apply free shipping if total price exceeds 100,000 VND, up to a maximum of</w:t>
+      </w:r>
+    </w:p>
+    <w:p>
+      <w:pPr>
+        <w:jc w:val="left"/>
+        <w:rPr>
+          <w:rFonts w:ascii="Courier New" w:hAnsi="Courier New" w:cs="Courier New"/>
+          <w:sz w:val="24"/>
+          <w:szCs w:val="24"/>
+        </w:rPr>
+      </w:pPr>
+      <w:r>
+        <w:rPr>
+          <w:rFonts w:ascii="Courier New" w:hAnsi="Courier New" w:cs="Courier New"/>
+          <w:sz w:val="24"/>
+          <w:szCs w:val="24"/>
+        </w:rPr>
+        <w:t xml:space="preserve">        // 25,000 VND</w:t>
+      </w:r>
+    </w:p>
+    <w:p>
+      <w:pPr>
+        <w:jc w:val="left"/>
+        <w:rPr>
+          <w:rFonts w:ascii="Courier New" w:hAnsi="Courier New" w:cs="Courier New"/>
+          <w:sz w:val="24"/>
+          <w:szCs w:val="24"/>
+        </w:rPr>
+      </w:pPr>
+      <w:r>
+        <w:rPr>
+          <w:rFonts w:ascii="Courier New" w:hAnsi="Courier New" w:cs="Courier New"/>
+          <w:sz w:val="24"/>
+          <w:szCs w:val="24"/>
+        </w:rPr>
+        <w:t xml:space="preserve">        if (totalPrice &gt; 100000) {</w:t>
+      </w:r>
+    </w:p>
+    <w:p>
+      <w:pPr>
+        <w:jc w:val="left"/>
+        <w:rPr>
+          <w:rFonts w:ascii="Courier New" w:hAnsi="Courier New" w:cs="Courier New"/>
+          <w:sz w:val="24"/>
+          <w:szCs w:val="24"/>
+        </w:rPr>
+      </w:pPr>
+      <w:r>
+        <w:rPr>
+          <w:rFonts w:ascii="Courier New" w:hAnsi="Courier New" w:cs="Courier New"/>
+          <w:sz w:val="24"/>
+          <w:szCs w:val="24"/>
+        </w:rPr>
+        <w:t xml:space="preserve">            shippingFee = Math.max(shippingFee - 25000, 0);</w:t>
+      </w:r>
+    </w:p>
+    <w:p>
+      <w:pPr>
+        <w:jc w:val="left"/>
+        <w:rPr>
+          <w:rFonts w:ascii="Courier New" w:hAnsi="Courier New" w:cs="Courier New"/>
+          <w:sz w:val="24"/>
+          <w:szCs w:val="24"/>
+        </w:rPr>
+      </w:pPr>
+      <w:r>
+        <w:rPr>
+          <w:rFonts w:ascii="Courier New" w:hAnsi="Courier New" w:cs="Courier New"/>
+          <w:sz w:val="24"/>
+          <w:szCs w:val="24"/>
+        </w:rPr>
+        <w:t xml:space="preserve">        }</w:t>
+      </w:r>
+    </w:p>
+    <w:p>
+      <w:pPr>
+        <w:jc w:val="left"/>
+        <w:rPr>
+          <w:rFonts w:ascii="Courier New" w:hAnsi="Courier New" w:cs="Courier New"/>
+          <w:sz w:val="24"/>
+          <w:szCs w:val="24"/>
+        </w:rPr>
+      </w:pPr>
+      <w:r>
+        <w:rPr>
+          <w:rFonts w:ascii="Courier New" w:hAnsi="Courier New" w:cs="Courier New"/>
+          <w:sz w:val="24"/>
+          <w:szCs w:val="24"/>
+        </w:rPr>
+        <w:t xml:space="preserve">        return shippingFee;</w:t>
+      </w:r>
+    </w:p>
+    <w:p>
+      <w:pPr>
+        <w:jc w:val="left"/>
+        <w:rPr>
+          <w:rFonts w:ascii="Courier New" w:hAnsi="Courier New" w:cs="Courier New"/>
+          <w:sz w:val="24"/>
+          <w:szCs w:val="24"/>
+        </w:rPr>
+      </w:pPr>
+      <w:r>
+        <w:rPr>
+          <w:rFonts w:ascii="Courier New" w:hAnsi="Courier New" w:cs="Courier New"/>
+          <w:sz w:val="24"/>
+          <w:szCs w:val="24"/>
+        </w:rPr>
         <w:t xml:space="preserve">    }</w:t>
       </w:r>
     </w:p>
@@ -6443,169 +7566,115 @@
           <w:sz w:val="24"/>
           <w:szCs w:val="24"/>
         </w:rPr>
-        <w:t xml:space="preserve">    public Order createOrderFromRequest(Map&lt;String, Object&gt; request, CartService cartService) throws Exception {</w:t>
-      </w:r>
-    </w:p>
-    <w:p>
-      <w:pPr>
-        <w:jc w:val="left"/>
-        <w:rPr>
-          <w:rFonts w:ascii="Courier New" w:hAnsi="Courier New" w:cs="Courier New"/>
-          <w:sz w:val="24"/>
-          <w:szCs w:val="24"/>
-        </w:rPr>
-      </w:pPr>
-      <w:r>
-        <w:rPr>
-          <w:rFonts w:ascii="Courier New" w:hAnsi="Courier New" w:cs="Courier New"/>
-          <w:sz w:val="24"/>
-          <w:szCs w:val="24"/>
-        </w:rPr>
-        <w:t xml:space="preserve">        DateTimeFormatter formatter = DateTimeFormatter.ofPattern("yyyy-MM-dd");</w:t>
-      </w:r>
-    </w:p>
-    <w:p>
-      <w:pPr>
-        <w:jc w:val="left"/>
-        <w:rPr>
-          <w:rFonts w:ascii="Courier New" w:hAnsi="Courier New" w:cs="Courier New"/>
-          <w:sz w:val="24"/>
-          <w:szCs w:val="24"/>
-        </w:rPr>
-      </w:pPr>
-      <w:r>
-        <w:rPr>
-          <w:rFonts w:ascii="Courier New" w:hAnsi="Courier New" w:cs="Courier New"/>
-          <w:sz w:val="24"/>
-          <w:szCs w:val="24"/>
-        </w:rPr>
-        <w:t xml:space="preserve">        Long cartId = Long.valueOf(request.get("cartId").toString());</w:t>
-      </w:r>
-    </w:p>
-    <w:p>
-      <w:pPr>
-        <w:jc w:val="left"/>
-        <w:rPr>
-          <w:rFonts w:ascii="Courier New" w:hAnsi="Courier New" w:cs="Courier New"/>
-          <w:sz w:val="24"/>
-          <w:szCs w:val="24"/>
-        </w:rPr>
-      </w:pPr>
-      <w:r>
-        <w:rPr>
-          <w:rFonts w:ascii="Courier New" w:hAnsi="Courier New" w:cs="Courier New"/>
-          <w:sz w:val="24"/>
-          <w:szCs w:val="24"/>
-        </w:rPr>
-        <w:t xml:space="preserve">        Map&lt;String, Object&gt; deliveryFormDTO = (Map&lt;String, Object&gt;) request.get("DeliveryFormDTO");</w:t>
-      </w:r>
-    </w:p>
-    <w:p>
-      <w:pPr>
-        <w:jc w:val="left"/>
-        <w:rPr>
-          <w:rFonts w:ascii="Courier New" w:hAnsi="Courier New" w:cs="Courier New"/>
-          <w:sz w:val="24"/>
-          <w:szCs w:val="24"/>
-        </w:rPr>
-      </w:pPr>
-      <w:r>
-        <w:rPr>
-          <w:rFonts w:ascii="Courier New" w:hAnsi="Courier New" w:cs="Courier New"/>
-          <w:sz w:val="24"/>
-          <w:szCs w:val="24"/>
-        </w:rPr>
-        <w:t xml:space="preserve">        String name = deliveryFormDTO.get("name").toString();</w:t>
-      </w:r>
-    </w:p>
-    <w:p>
-      <w:pPr>
-        <w:jc w:val="left"/>
-        <w:rPr>
-          <w:rFonts w:ascii="Courier New" w:hAnsi="Courier New" w:cs="Courier New"/>
-          <w:sz w:val="24"/>
-          <w:szCs w:val="24"/>
-        </w:rPr>
-      </w:pPr>
-      <w:r>
-        <w:rPr>
-          <w:rFonts w:ascii="Courier New" w:hAnsi="Courier New" w:cs="Courier New"/>
-          <w:sz w:val="24"/>
-          <w:szCs w:val="24"/>
-        </w:rPr>
-        <w:t xml:space="preserve">        String phone = deliveryFormDTO.get("phone").toString();</w:t>
-      </w:r>
-    </w:p>
-    <w:p>
-      <w:pPr>
-        <w:jc w:val="left"/>
-        <w:rPr>
-          <w:rFonts w:ascii="Courier New" w:hAnsi="Courier New" w:cs="Courier New"/>
-          <w:sz w:val="24"/>
-          <w:szCs w:val="24"/>
-        </w:rPr>
-      </w:pPr>
-      <w:r>
-        <w:rPr>
-          <w:rFonts w:ascii="Courier New" w:hAnsi="Courier New" w:cs="Courier New"/>
-          <w:sz w:val="24"/>
-          <w:szCs w:val="24"/>
-        </w:rPr>
-        <w:t xml:space="preserve">        String email = deliveryFormDTO.get("email").toString();</w:t>
-      </w:r>
-    </w:p>
-    <w:p>
-      <w:pPr>
-        <w:jc w:val="left"/>
-        <w:rPr>
-          <w:rFonts w:ascii="Courier New" w:hAnsi="Courier New" w:cs="Courier New"/>
-          <w:sz w:val="24"/>
-          <w:szCs w:val="24"/>
-        </w:rPr>
-      </w:pPr>
-      <w:r>
-        <w:rPr>
-          <w:rFonts w:ascii="Courier New" w:hAnsi="Courier New" w:cs="Courier New"/>
-          <w:sz w:val="24"/>
-          <w:szCs w:val="24"/>
-        </w:rPr>
-        <w:t xml:space="preserve">        String address = deliveryFormDTO.get("address").toString();</w:t>
-      </w:r>
-    </w:p>
-    <w:p>
-      <w:pPr>
-        <w:jc w:val="left"/>
-        <w:rPr>
-          <w:rFonts w:ascii="Courier New" w:hAnsi="Courier New" w:cs="Courier New"/>
-          <w:sz w:val="24"/>
-          <w:szCs w:val="24"/>
-        </w:rPr>
-      </w:pPr>
-      <w:r>
-        <w:rPr>
-          <w:rFonts w:ascii="Courier New" w:hAnsi="Courier New" w:cs="Courier New"/>
-          <w:sz w:val="24"/>
-          <w:szCs w:val="24"/>
-        </w:rPr>
-        <w:t xml:space="preserve">        Long province = Long.valueOf(deliveryFormDTO.get("province").toString());</w:t>
-      </w:r>
-    </w:p>
-    <w:p>
-      <w:pPr>
-        <w:jc w:val="left"/>
-        <w:rPr>
-          <w:rFonts w:ascii="Courier New" w:hAnsi="Courier New" w:cs="Courier New"/>
-          <w:sz w:val="24"/>
-          <w:szCs w:val="24"/>
-        </w:rPr>
-      </w:pPr>
-      <w:r>
-        <w:rPr>
-          <w:rFonts w:ascii="Courier New" w:hAnsi="Courier New" w:cs="Courier New"/>
-          <w:sz w:val="24"/>
-          <w:szCs w:val="24"/>
-        </w:rPr>
-        <w:t xml:space="preserve">        String instructions = deliveryFormDTO.get("note").toString();</w:t>
+        <w:t xml:space="preserve">    public double calculateRushShippingFee(List&lt;CartProduct&gt; cartProducts, Integer province) {</w:t>
+      </w:r>
+    </w:p>
+    <w:p>
+      <w:pPr>
+        <w:jc w:val="left"/>
+        <w:rPr>
+          <w:rFonts w:ascii="Courier New" w:hAnsi="Courier New" w:cs="Courier New"/>
+          <w:sz w:val="24"/>
+          <w:szCs w:val="24"/>
+        </w:rPr>
+      </w:pPr>
+      <w:r>
+        <w:rPr>
+          <w:rFonts w:ascii="Courier New" w:hAnsi="Courier New" w:cs="Courier New"/>
+          <w:sz w:val="24"/>
+          <w:szCs w:val="24"/>
+        </w:rPr>
+        <w:t xml:space="preserve">        int baseRate;</w:t>
+      </w:r>
+    </w:p>
+    <w:p>
+      <w:pPr>
+        <w:jc w:val="left"/>
+        <w:rPr>
+          <w:rFonts w:ascii="Courier New" w:hAnsi="Courier New" w:cs="Courier New"/>
+          <w:sz w:val="24"/>
+          <w:szCs w:val="24"/>
+        </w:rPr>
+      </w:pPr>
+      <w:r>
+        <w:rPr>
+          <w:rFonts w:ascii="Courier New" w:hAnsi="Courier New" w:cs="Courier New"/>
+          <w:sz w:val="24"/>
+          <w:szCs w:val="24"/>
+        </w:rPr>
+        <w:t xml:space="preserve">        int additionalFeePerHalfKg = 2500; // Additional fee for every subsequent 0.5kg</w:t>
+      </w:r>
+    </w:p>
+    <w:p>
+      <w:pPr>
+        <w:jc w:val="left"/>
+        <w:rPr>
+          <w:rFonts w:ascii="Courier New" w:hAnsi="Courier New" w:cs="Courier New"/>
+          <w:sz w:val="24"/>
+          <w:szCs w:val="24"/>
+        </w:rPr>
+      </w:pPr>
+      <w:r>
+        <w:rPr>
+          <w:rFonts w:ascii="Courier New" w:hAnsi="Courier New" w:cs="Courier New"/>
+          <w:sz w:val="24"/>
+          <w:szCs w:val="24"/>
+        </w:rPr>
+        <w:t xml:space="preserve">        double maxWeight = findProductWithMaxWeight(cartProducts);</w:t>
+      </w:r>
+    </w:p>
+    <w:p>
+      <w:pPr>
+        <w:jc w:val="left"/>
+        <w:rPr>
+          <w:rFonts w:ascii="Courier New" w:hAnsi="Courier New" w:cs="Courier New"/>
+          <w:sz w:val="24"/>
+          <w:szCs w:val="24"/>
+        </w:rPr>
+      </w:pPr>
+      <w:r>
+        <w:rPr>
+          <w:rFonts w:ascii="Courier New" w:hAnsi="Courier New" w:cs="Courier New"/>
+          <w:sz w:val="24"/>
+          <w:szCs w:val="24"/>
+        </w:rPr>
+        <w:t xml:space="preserve">        double shippingFee;</w:t>
+      </w:r>
+    </w:p>
+    <w:p>
+      <w:pPr>
+        <w:jc w:val="left"/>
+        <w:rPr>
+          <w:rFonts w:ascii="Courier New" w:hAnsi="Courier New" w:cs="Courier New"/>
+          <w:sz w:val="24"/>
+          <w:szCs w:val="24"/>
+        </w:rPr>
+      </w:pPr>
+      <w:r>
+        <w:rPr>
+          <w:rFonts w:ascii="Courier New" w:hAnsi="Courier New" w:cs="Courier New"/>
+          <w:sz w:val="24"/>
+          <w:szCs w:val="24"/>
+        </w:rPr>
+        <w:t xml:space="preserve">        if (province == 1 || province == 79) {</w:t>
+      </w:r>
+    </w:p>
+    <w:p>
+      <w:pPr>
+        <w:jc w:val="left"/>
+        <w:rPr>
+          <w:rFonts w:ascii="Courier New" w:hAnsi="Courier New" w:cs="Courier New"/>
+          <w:sz w:val="24"/>
+          <w:szCs w:val="24"/>
+        </w:rPr>
+      </w:pPr>
+      <w:r>
+        <w:rPr>
+          <w:rFonts w:ascii="Courier New" w:hAnsi="Courier New" w:cs="Courier New"/>
+          <w:sz w:val="24"/>
+          <w:szCs w:val="24"/>
+        </w:rPr>
+        <w:t xml:space="preserve">            baseRate = 22000; // Initial price for the first 3kg</w:t>
       </w:r>
     </w:p>
     <w:p>
@@ -6624,407 +7693,6 @@
           <w:szCs w:val="24"/>
         </w:rPr>
         <w:lastRenderedPageBreak/>
-        <w:t xml:space="preserve">        LocalDate date = LocalDate.parse(deliveryFormDTO.get("date").toString(), formatter);</w:t>
-      </w:r>
-    </w:p>
-    <w:p>
-      <w:pPr>
-        <w:jc w:val="left"/>
-        <w:rPr>
-          <w:rFonts w:ascii="Courier New" w:hAnsi="Courier New" w:cs="Courier New"/>
-          <w:sz w:val="24"/>
-          <w:szCs w:val="24"/>
-        </w:rPr>
-      </w:pPr>
-      <w:r>
-        <w:rPr>
-          <w:rFonts w:ascii="Courier New" w:hAnsi="Courier New" w:cs="Courier New"/>
-          <w:sz w:val="24"/>
-          <w:szCs w:val="24"/>
-        </w:rPr>
-        <w:t xml:space="preserve">        Boolean isRushDelivery = Boolean.valueOf(deliveryFormDTO.get("isRushDelivery").toString());</w:t>
-      </w:r>
-    </w:p>
-    <w:p>
-      <w:pPr>
-        <w:jc w:val="left"/>
-        <w:rPr>
-          <w:rFonts w:ascii="Courier New" w:hAnsi="Courier New" w:cs="Courier New"/>
-          <w:sz w:val="24"/>
-          <w:szCs w:val="24"/>
-        </w:rPr>
-      </w:pPr>
-    </w:p>
-    <w:p>
-      <w:pPr>
-        <w:jc w:val="left"/>
-        <w:rPr>
-          <w:rFonts w:ascii="Courier New" w:hAnsi="Courier New" w:cs="Courier New"/>
-          <w:sz w:val="24"/>
-          <w:szCs w:val="24"/>
-        </w:rPr>
-      </w:pPr>
-      <w:r>
-        <w:rPr>
-          <w:rFonts w:ascii="Courier New" w:hAnsi="Courier New" w:cs="Courier New"/>
-          <w:sz w:val="24"/>
-          <w:szCs w:val="24"/>
-        </w:rPr>
-        <w:t xml:space="preserve">        DeliveryInfo deliveryInfo = new DeliveryInfo(name, phone, email, province, instructions, address, date, isRushDelivery);</w:t>
-      </w:r>
-    </w:p>
-    <w:p>
-      <w:pPr>
-        <w:jc w:val="left"/>
-        <w:rPr>
-          <w:rFonts w:ascii="Courier New" w:hAnsi="Courier New" w:cs="Courier New"/>
-          <w:sz w:val="24"/>
-          <w:szCs w:val="24"/>
-        </w:rPr>
-      </w:pPr>
-    </w:p>
-    <w:p>
-      <w:pPr>
-        <w:jc w:val="left"/>
-        <w:rPr>
-          <w:rFonts w:ascii="Courier New" w:hAnsi="Courier New" w:cs="Courier New"/>
-          <w:sz w:val="24"/>
-          <w:szCs w:val="24"/>
-        </w:rPr>
-      </w:pPr>
-      <w:r>
-        <w:rPr>
-          <w:rFonts w:ascii="Courier New" w:hAnsi="Courier New" w:cs="Courier New"/>
-          <w:sz w:val="24"/>
-          <w:szCs w:val="24"/>
-        </w:rPr>
-        <w:t xml:space="preserve">        if (!deliveryInfo.isValid()) {</w:t>
-      </w:r>
-    </w:p>
-    <w:p>
-      <w:pPr>
-        <w:jc w:val="left"/>
-        <w:rPr>
-          <w:rFonts w:ascii="Courier New" w:hAnsi="Courier New" w:cs="Courier New"/>
-          <w:sz w:val="24"/>
-          <w:szCs w:val="24"/>
-        </w:rPr>
-      </w:pPr>
-      <w:r>
-        <w:rPr>
-          <w:rFonts w:ascii="Courier New" w:hAnsi="Courier New" w:cs="Courier New"/>
-          <w:sz w:val="24"/>
-          <w:szCs w:val="24"/>
-        </w:rPr>
-        <w:t xml:space="preserve">            throw new Exception("Invalid delivery information");</w:t>
-      </w:r>
-    </w:p>
-    <w:p>
-      <w:pPr>
-        <w:jc w:val="left"/>
-        <w:rPr>
-          <w:rFonts w:ascii="Courier New" w:hAnsi="Courier New" w:cs="Courier New"/>
-          <w:sz w:val="24"/>
-          <w:szCs w:val="24"/>
-        </w:rPr>
-      </w:pPr>
-      <w:r>
-        <w:rPr>
-          <w:rFonts w:ascii="Courier New" w:hAnsi="Courier New" w:cs="Courier New"/>
-          <w:sz w:val="24"/>
-          <w:szCs w:val="24"/>
-        </w:rPr>
-        <w:t xml:space="preserve">        }</w:t>
-      </w:r>
-    </w:p>
-    <w:p>
-      <w:pPr>
-        <w:jc w:val="left"/>
-        <w:rPr>
-          <w:rFonts w:ascii="Courier New" w:hAnsi="Courier New" w:cs="Courier New"/>
-          <w:sz w:val="24"/>
-          <w:szCs w:val="24"/>
-        </w:rPr>
-      </w:pPr>
-    </w:p>
-    <w:p>
-      <w:pPr>
-        <w:jc w:val="left"/>
-        <w:rPr>
-          <w:rFonts w:ascii="Courier New" w:hAnsi="Courier New" w:cs="Courier New"/>
-          <w:sz w:val="24"/>
-          <w:szCs w:val="24"/>
-        </w:rPr>
-      </w:pPr>
-      <w:r>
-        <w:rPr>
-          <w:rFonts w:ascii="Courier New" w:hAnsi="Courier New" w:cs="Courier New"/>
-          <w:sz w:val="24"/>
-          <w:szCs w:val="24"/>
-        </w:rPr>
-        <w:t xml:space="preserve">        Cart cart = cartService.findById(cartId);</w:t>
-      </w:r>
-    </w:p>
-    <w:p>
-      <w:pPr>
-        <w:jc w:val="left"/>
-        <w:rPr>
-          <w:rFonts w:ascii="Courier New" w:hAnsi="Courier New" w:cs="Courier New"/>
-          <w:sz w:val="24"/>
-          <w:szCs w:val="24"/>
-        </w:rPr>
-      </w:pPr>
-      <w:r>
-        <w:rPr>
-          <w:rFonts w:ascii="Courier New" w:hAnsi="Courier New" w:cs="Courier New"/>
-          <w:sz w:val="24"/>
-          <w:szCs w:val="24"/>
-        </w:rPr>
-        <w:t xml:space="preserve">        double normalShippingFees = calculateNormalShippingFee(cart.getProducts(), province.intValue());</w:t>
-      </w:r>
-    </w:p>
-    <w:p>
-      <w:pPr>
-        <w:jc w:val="left"/>
-        <w:rPr>
-          <w:rFonts w:ascii="Courier New" w:hAnsi="Courier New" w:cs="Courier New"/>
-          <w:sz w:val="24"/>
-          <w:szCs w:val="24"/>
-        </w:rPr>
-      </w:pPr>
-      <w:r>
-        <w:rPr>
-          <w:rFonts w:ascii="Courier New" w:hAnsi="Courier New" w:cs="Courier New"/>
-          <w:sz w:val="24"/>
-          <w:szCs w:val="24"/>
-        </w:rPr>
-        <w:t xml:space="preserve">        double rushShippingFees = isRushDelivery ? calculateRushShippingFee(cart.getProducts(), province.intValue()) : 0.0;</w:t>
-      </w:r>
-    </w:p>
-    <w:p>
-      <w:pPr>
-        <w:jc w:val="left"/>
-        <w:rPr>
-          <w:rFonts w:ascii="Courier New" w:hAnsi="Courier New" w:cs="Courier New"/>
-          <w:sz w:val="24"/>
-          <w:szCs w:val="24"/>
-        </w:rPr>
-      </w:pPr>
-      <w:r>
-        <w:rPr>
-          <w:rFonts w:ascii="Courier New" w:hAnsi="Courier New" w:cs="Courier New"/>
-          <w:sz w:val="24"/>
-          <w:szCs w:val="24"/>
-        </w:rPr>
-        <w:t xml:space="preserve">        return new Order(cart, normalShippingFees, rushShippingFees, deliveryInfo);</w:t>
-      </w:r>
-    </w:p>
-    <w:p>
-      <w:pPr>
-        <w:jc w:val="left"/>
-        <w:rPr>
-          <w:rFonts w:ascii="Courier New" w:hAnsi="Courier New" w:cs="Courier New"/>
-          <w:sz w:val="24"/>
-          <w:szCs w:val="24"/>
-        </w:rPr>
-      </w:pPr>
-      <w:r>
-        <w:rPr>
-          <w:rFonts w:ascii="Courier New" w:hAnsi="Courier New" w:cs="Courier New"/>
-          <w:sz w:val="24"/>
-          <w:szCs w:val="24"/>
-        </w:rPr>
-        <w:t xml:space="preserve">    }</w:t>
-      </w:r>
-    </w:p>
-    <w:p>
-      <w:pPr>
-        <w:jc w:val="left"/>
-        <w:rPr>
-          <w:rFonts w:ascii="Courier New" w:hAnsi="Courier New" w:cs="Courier New"/>
-          <w:sz w:val="24"/>
-          <w:szCs w:val="24"/>
-        </w:rPr>
-      </w:pPr>
-    </w:p>
-    <w:p>
-      <w:pPr>
-        <w:jc w:val="left"/>
-        <w:rPr>
-          <w:rFonts w:ascii="Courier New" w:hAnsi="Courier New" w:cs="Courier New"/>
-          <w:sz w:val="24"/>
-          <w:szCs w:val="24"/>
-        </w:rPr>
-      </w:pPr>
-      <w:r>
-        <w:rPr>
-          <w:rFonts w:ascii="Courier New" w:hAnsi="Courier New" w:cs="Courier New"/>
-          <w:sz w:val="24"/>
-          <w:szCs w:val="24"/>
-        </w:rPr>
-        <w:t xml:space="preserve">    public double calculateNormalShippingFee(List&lt;CartProduct&gt; cartProducts, Integer province) {</w:t>
-      </w:r>
-    </w:p>
-    <w:p>
-      <w:pPr>
-        <w:jc w:val="left"/>
-        <w:rPr>
-          <w:rFonts w:ascii="Courier New" w:hAnsi="Courier New" w:cs="Courier New"/>
-          <w:sz w:val="24"/>
-          <w:szCs w:val="24"/>
-        </w:rPr>
-      </w:pPr>
-      <w:r>
-        <w:rPr>
-          <w:rFonts w:ascii="Courier New" w:hAnsi="Courier New" w:cs="Courier New"/>
-          <w:sz w:val="24"/>
-          <w:szCs w:val="24"/>
-        </w:rPr>
-        <w:t xml:space="preserve">        double totalPrice = calculateTotalPrice(cartProducts);</w:t>
-      </w:r>
-    </w:p>
-    <w:p>
-      <w:pPr>
-        <w:jc w:val="left"/>
-        <w:rPr>
-          <w:rFonts w:ascii="Courier New" w:hAnsi="Courier New" w:cs="Courier New"/>
-          <w:sz w:val="24"/>
-          <w:szCs w:val="24"/>
-        </w:rPr>
-      </w:pPr>
-      <w:r>
-        <w:rPr>
-          <w:rFonts w:ascii="Courier New" w:hAnsi="Courier New" w:cs="Courier New"/>
-          <w:sz w:val="24"/>
-          <w:szCs w:val="24"/>
-        </w:rPr>
-        <w:t xml:space="preserve">        double maxWeight = findProductWithMaxWeight(cartProducts);</w:t>
-      </w:r>
-    </w:p>
-    <w:p>
-      <w:pPr>
-        <w:jc w:val="left"/>
-        <w:rPr>
-          <w:rFonts w:ascii="Courier New" w:hAnsi="Courier New" w:cs="Courier New"/>
-          <w:sz w:val="24"/>
-          <w:szCs w:val="24"/>
-        </w:rPr>
-      </w:pPr>
-      <w:r>
-        <w:rPr>
-          <w:rFonts w:ascii="Courier New" w:hAnsi="Courier New" w:cs="Courier New"/>
-          <w:sz w:val="24"/>
-          <w:szCs w:val="24"/>
-        </w:rPr>
-        <w:t xml:space="preserve">        int baseRate;</w:t>
-      </w:r>
-    </w:p>
-    <w:p>
-      <w:pPr>
-        <w:jc w:val="left"/>
-        <w:rPr>
-          <w:rFonts w:ascii="Courier New" w:hAnsi="Courier New" w:cs="Courier New"/>
-          <w:sz w:val="24"/>
-          <w:szCs w:val="24"/>
-        </w:rPr>
-      </w:pPr>
-      <w:r>
-        <w:rPr>
-          <w:rFonts w:ascii="Courier New" w:hAnsi="Courier New" w:cs="Courier New"/>
-          <w:sz w:val="24"/>
-          <w:szCs w:val="24"/>
-        </w:rPr>
-        <w:t xml:space="preserve">        int additionalFeePerHalfKg = 2500; // Additional fee for every subsequent 0.5kg</w:t>
-      </w:r>
-    </w:p>
-    <w:p>
-      <w:pPr>
-        <w:jc w:val="left"/>
-        <w:rPr>
-          <w:rFonts w:ascii="Courier New" w:hAnsi="Courier New" w:cs="Courier New"/>
-          <w:sz w:val="24"/>
-          <w:szCs w:val="24"/>
-        </w:rPr>
-      </w:pPr>
-      <w:r>
-        <w:rPr>
-          <w:rFonts w:ascii="Courier New" w:hAnsi="Courier New" w:cs="Courier New"/>
-          <w:sz w:val="24"/>
-          <w:szCs w:val="24"/>
-        </w:rPr>
-        <w:t xml:space="preserve">        double shippingFee;</w:t>
-      </w:r>
-    </w:p>
-    <w:p>
-      <w:pPr>
-        <w:jc w:val="left"/>
-        <w:rPr>
-          <w:rFonts w:ascii="Courier New" w:hAnsi="Courier New" w:cs="Courier New"/>
-          <w:sz w:val="24"/>
-          <w:szCs w:val="24"/>
-        </w:rPr>
-      </w:pPr>
-      <w:r>
-        <w:rPr>
-          <w:rFonts w:ascii="Courier New" w:hAnsi="Courier New" w:cs="Courier New"/>
-          <w:sz w:val="24"/>
-          <w:szCs w:val="24"/>
-        </w:rPr>
-        <w:t xml:space="preserve">        // if the province is Hanoi or Ho Chi Minh city</w:t>
-      </w:r>
-    </w:p>
-    <w:p>
-      <w:pPr>
-        <w:jc w:val="left"/>
-        <w:rPr>
-          <w:rFonts w:ascii="Courier New" w:hAnsi="Courier New" w:cs="Courier New"/>
-          <w:sz w:val="24"/>
-          <w:szCs w:val="24"/>
-        </w:rPr>
-      </w:pPr>
-      <w:r>
-        <w:rPr>
-          <w:rFonts w:ascii="Courier New" w:hAnsi="Courier New" w:cs="Courier New"/>
-          <w:sz w:val="24"/>
-          <w:szCs w:val="24"/>
-        </w:rPr>
-        <w:t xml:space="preserve">        if (province == 1 || province == 79) {</w:t>
-      </w:r>
-    </w:p>
-    <w:p>
-      <w:pPr>
-        <w:jc w:val="left"/>
-        <w:rPr>
-          <w:rFonts w:ascii="Courier New" w:hAnsi="Courier New" w:cs="Courier New"/>
-          <w:sz w:val="24"/>
-          <w:szCs w:val="24"/>
-        </w:rPr>
-      </w:pPr>
-      <w:r>
-        <w:rPr>
-          <w:rFonts w:ascii="Courier New" w:hAnsi="Courier New" w:cs="Courier New"/>
-          <w:sz w:val="24"/>
-          <w:szCs w:val="24"/>
-        </w:rPr>
-        <w:lastRenderedPageBreak/>
-        <w:t xml:space="preserve">            baseRate = 22000; // Initial price for the first 3kg</w:t>
-      </w:r>
-    </w:p>
-    <w:p>
-      <w:pPr>
-        <w:jc w:val="left"/>
-        <w:rPr>
-          <w:rFonts w:ascii="Courier New" w:hAnsi="Courier New" w:cs="Courier New"/>
-          <w:sz w:val="24"/>
-          <w:szCs w:val="24"/>
-        </w:rPr>
-      </w:pPr>
-      <w:r>
-        <w:rPr>
-          <w:rFonts w:ascii="Courier New" w:hAnsi="Courier New" w:cs="Courier New"/>
-          <w:sz w:val="24"/>
-          <w:szCs w:val="24"/>
-        </w:rPr>
         <w:t xml:space="preserve">            if (maxWeight &lt;= 3) {</w:t>
       </w:r>
     </w:p>
@@ -7043,503 +7711,6 @@
           <w:sz w:val="24"/>
           <w:szCs w:val="24"/>
         </w:rPr>
-        <w:t xml:space="preserve">                shippingFee = baseRate;</w:t>
-      </w:r>
-    </w:p>
-    <w:p>
-      <w:pPr>
-        <w:jc w:val="left"/>
-        <w:rPr>
-          <w:rFonts w:ascii="Courier New" w:hAnsi="Courier New" w:cs="Courier New"/>
-          <w:sz w:val="24"/>
-          <w:szCs w:val="24"/>
-        </w:rPr>
-      </w:pPr>
-      <w:r>
-        <w:rPr>
-          <w:rFonts w:ascii="Courier New" w:hAnsi="Courier New" w:cs="Courier New"/>
-          <w:sz w:val="24"/>
-          <w:szCs w:val="24"/>
-        </w:rPr>
-        <w:t xml:space="preserve">            } else {</w:t>
-      </w:r>
-    </w:p>
-    <w:p>
-      <w:pPr>
-        <w:jc w:val="left"/>
-        <w:rPr>
-          <w:rFonts w:ascii="Courier New" w:hAnsi="Courier New" w:cs="Courier New"/>
-          <w:sz w:val="24"/>
-          <w:szCs w:val="24"/>
-        </w:rPr>
-      </w:pPr>
-      <w:r>
-        <w:rPr>
-          <w:rFonts w:ascii="Courier New" w:hAnsi="Courier New" w:cs="Courier New"/>
-          <w:sz w:val="24"/>
-          <w:szCs w:val="24"/>
-        </w:rPr>
-        <w:t xml:space="preserve">                shippingFee = baseRate + Math.ceil((maxWeight - 3) / 0.5) * additionalFeePerHalfKg;</w:t>
-      </w:r>
-    </w:p>
-    <w:p>
-      <w:pPr>
-        <w:jc w:val="left"/>
-        <w:rPr>
-          <w:rFonts w:ascii="Courier New" w:hAnsi="Courier New" w:cs="Courier New"/>
-          <w:sz w:val="24"/>
-          <w:szCs w:val="24"/>
-        </w:rPr>
-      </w:pPr>
-      <w:r>
-        <w:rPr>
-          <w:rFonts w:ascii="Courier New" w:hAnsi="Courier New" w:cs="Courier New"/>
-          <w:sz w:val="24"/>
-          <w:szCs w:val="24"/>
-        </w:rPr>
-        <w:t xml:space="preserve">            }</w:t>
-      </w:r>
-    </w:p>
-    <w:p>
-      <w:pPr>
-        <w:jc w:val="left"/>
-        <w:rPr>
-          <w:rFonts w:ascii="Courier New" w:hAnsi="Courier New" w:cs="Courier New"/>
-          <w:sz w:val="24"/>
-          <w:szCs w:val="24"/>
-        </w:rPr>
-      </w:pPr>
-      <w:r>
-        <w:rPr>
-          <w:rFonts w:ascii="Courier New" w:hAnsi="Courier New" w:cs="Courier New"/>
-          <w:sz w:val="24"/>
-          <w:szCs w:val="24"/>
-        </w:rPr>
-        <w:t xml:space="preserve">        } else {</w:t>
-      </w:r>
-    </w:p>
-    <w:p>
-      <w:pPr>
-        <w:jc w:val="left"/>
-        <w:rPr>
-          <w:rFonts w:ascii="Courier New" w:hAnsi="Courier New" w:cs="Courier New"/>
-          <w:sz w:val="24"/>
-          <w:szCs w:val="24"/>
-        </w:rPr>
-      </w:pPr>
-      <w:r>
-        <w:rPr>
-          <w:rFonts w:ascii="Courier New" w:hAnsi="Courier New" w:cs="Courier New"/>
-          <w:sz w:val="24"/>
-          <w:szCs w:val="24"/>
-        </w:rPr>
-        <w:t xml:space="preserve">            baseRate = 30000; // Initial price for the first 0.5kg</w:t>
-      </w:r>
-    </w:p>
-    <w:p>
-      <w:pPr>
-        <w:jc w:val="left"/>
-        <w:rPr>
-          <w:rFonts w:ascii="Courier New" w:hAnsi="Courier New" w:cs="Courier New"/>
-          <w:sz w:val="24"/>
-          <w:szCs w:val="24"/>
-        </w:rPr>
-      </w:pPr>
-      <w:r>
-        <w:rPr>
-          <w:rFonts w:ascii="Courier New" w:hAnsi="Courier New" w:cs="Courier New"/>
-          <w:sz w:val="24"/>
-          <w:szCs w:val="24"/>
-        </w:rPr>
-        <w:t xml:space="preserve">            if (maxWeight &lt;= 0.5) {</w:t>
-      </w:r>
-    </w:p>
-    <w:p>
-      <w:pPr>
-        <w:jc w:val="left"/>
-        <w:rPr>
-          <w:rFonts w:ascii="Courier New" w:hAnsi="Courier New" w:cs="Courier New"/>
-          <w:sz w:val="24"/>
-          <w:szCs w:val="24"/>
-        </w:rPr>
-      </w:pPr>
-      <w:r>
-        <w:rPr>
-          <w:rFonts w:ascii="Courier New" w:hAnsi="Courier New" w:cs="Courier New"/>
-          <w:sz w:val="24"/>
-          <w:szCs w:val="24"/>
-        </w:rPr>
-        <w:t xml:space="preserve">                shippingFee = baseRate;</w:t>
-      </w:r>
-    </w:p>
-    <w:p>
-      <w:pPr>
-        <w:jc w:val="left"/>
-        <w:rPr>
-          <w:rFonts w:ascii="Courier New" w:hAnsi="Courier New" w:cs="Courier New"/>
-          <w:sz w:val="24"/>
-          <w:szCs w:val="24"/>
-        </w:rPr>
-      </w:pPr>
-      <w:r>
-        <w:rPr>
-          <w:rFonts w:ascii="Courier New" w:hAnsi="Courier New" w:cs="Courier New"/>
-          <w:sz w:val="24"/>
-          <w:szCs w:val="24"/>
-        </w:rPr>
-        <w:t xml:space="preserve">            } else {</w:t>
-      </w:r>
-    </w:p>
-    <w:p>
-      <w:pPr>
-        <w:jc w:val="left"/>
-        <w:rPr>
-          <w:rFonts w:ascii="Courier New" w:hAnsi="Courier New" w:cs="Courier New"/>
-          <w:sz w:val="24"/>
-          <w:szCs w:val="24"/>
-        </w:rPr>
-      </w:pPr>
-      <w:r>
-        <w:rPr>
-          <w:rFonts w:ascii="Courier New" w:hAnsi="Courier New" w:cs="Courier New"/>
-          <w:sz w:val="24"/>
-          <w:szCs w:val="24"/>
-        </w:rPr>
-        <w:t xml:space="preserve">                shippingFee = baseRate + Math.ceil((maxWeight - 0.5) / 0.5) * additionalFeePerHalfKg;</w:t>
-      </w:r>
-    </w:p>
-    <w:p>
-      <w:pPr>
-        <w:jc w:val="left"/>
-        <w:rPr>
-          <w:rFonts w:ascii="Courier New" w:hAnsi="Courier New" w:cs="Courier New"/>
-          <w:sz w:val="24"/>
-          <w:szCs w:val="24"/>
-        </w:rPr>
-      </w:pPr>
-      <w:r>
-        <w:rPr>
-          <w:rFonts w:ascii="Courier New" w:hAnsi="Courier New" w:cs="Courier New"/>
-          <w:sz w:val="24"/>
-          <w:szCs w:val="24"/>
-        </w:rPr>
-        <w:t xml:space="preserve">            }</w:t>
-      </w:r>
-    </w:p>
-    <w:p>
-      <w:pPr>
-        <w:jc w:val="left"/>
-        <w:rPr>
-          <w:rFonts w:ascii="Courier New" w:hAnsi="Courier New" w:cs="Courier New"/>
-          <w:sz w:val="24"/>
-          <w:szCs w:val="24"/>
-        </w:rPr>
-      </w:pPr>
-      <w:r>
-        <w:rPr>
-          <w:rFonts w:ascii="Courier New" w:hAnsi="Courier New" w:cs="Courier New"/>
-          <w:sz w:val="24"/>
-          <w:szCs w:val="24"/>
-        </w:rPr>
-        <w:t xml:space="preserve">        }</w:t>
-      </w:r>
-    </w:p>
-    <w:p>
-      <w:pPr>
-        <w:jc w:val="left"/>
-        <w:rPr>
-          <w:rFonts w:ascii="Courier New" w:hAnsi="Courier New" w:cs="Courier New"/>
-          <w:sz w:val="24"/>
-          <w:szCs w:val="24"/>
-        </w:rPr>
-      </w:pPr>
-      <w:r>
-        <w:rPr>
-          <w:rFonts w:ascii="Courier New" w:hAnsi="Courier New" w:cs="Courier New"/>
-          <w:sz w:val="24"/>
-          <w:szCs w:val="24"/>
-        </w:rPr>
-        <w:t xml:space="preserve">        // Apply free shipping if total price exceeds 100,000 VND, up to a maximum of</w:t>
-      </w:r>
-    </w:p>
-    <w:p>
-      <w:pPr>
-        <w:jc w:val="left"/>
-        <w:rPr>
-          <w:rFonts w:ascii="Courier New" w:hAnsi="Courier New" w:cs="Courier New"/>
-          <w:sz w:val="24"/>
-          <w:szCs w:val="24"/>
-        </w:rPr>
-      </w:pPr>
-      <w:r>
-        <w:rPr>
-          <w:rFonts w:ascii="Courier New" w:hAnsi="Courier New" w:cs="Courier New"/>
-          <w:sz w:val="24"/>
-          <w:szCs w:val="24"/>
-        </w:rPr>
-        <w:t xml:space="preserve">        // 25,000 VND</w:t>
-      </w:r>
-    </w:p>
-    <w:p>
-      <w:pPr>
-        <w:jc w:val="left"/>
-        <w:rPr>
-          <w:rFonts w:ascii="Courier New" w:hAnsi="Courier New" w:cs="Courier New"/>
-          <w:sz w:val="24"/>
-          <w:szCs w:val="24"/>
-        </w:rPr>
-      </w:pPr>
-      <w:r>
-        <w:rPr>
-          <w:rFonts w:ascii="Courier New" w:hAnsi="Courier New" w:cs="Courier New"/>
-          <w:sz w:val="24"/>
-          <w:szCs w:val="24"/>
-        </w:rPr>
-        <w:t xml:space="preserve">        if (totalPrice &gt; 100000) {</w:t>
-      </w:r>
-    </w:p>
-    <w:p>
-      <w:pPr>
-        <w:jc w:val="left"/>
-        <w:rPr>
-          <w:rFonts w:ascii="Courier New" w:hAnsi="Courier New" w:cs="Courier New"/>
-          <w:sz w:val="24"/>
-          <w:szCs w:val="24"/>
-        </w:rPr>
-      </w:pPr>
-      <w:r>
-        <w:rPr>
-          <w:rFonts w:ascii="Courier New" w:hAnsi="Courier New" w:cs="Courier New"/>
-          <w:sz w:val="24"/>
-          <w:szCs w:val="24"/>
-        </w:rPr>
-        <w:t xml:space="preserve">            shippingFee = Math.max(shippingFee - 25000, 0);</w:t>
-      </w:r>
-    </w:p>
-    <w:p>
-      <w:pPr>
-        <w:jc w:val="left"/>
-        <w:rPr>
-          <w:rFonts w:ascii="Courier New" w:hAnsi="Courier New" w:cs="Courier New"/>
-          <w:sz w:val="24"/>
-          <w:szCs w:val="24"/>
-        </w:rPr>
-      </w:pPr>
-      <w:r>
-        <w:rPr>
-          <w:rFonts w:ascii="Courier New" w:hAnsi="Courier New" w:cs="Courier New"/>
-          <w:sz w:val="24"/>
-          <w:szCs w:val="24"/>
-        </w:rPr>
-        <w:t xml:space="preserve">        }</w:t>
-      </w:r>
-    </w:p>
-    <w:p>
-      <w:pPr>
-        <w:jc w:val="left"/>
-        <w:rPr>
-          <w:rFonts w:ascii="Courier New" w:hAnsi="Courier New" w:cs="Courier New"/>
-          <w:sz w:val="24"/>
-          <w:szCs w:val="24"/>
-        </w:rPr>
-      </w:pPr>
-      <w:r>
-        <w:rPr>
-          <w:rFonts w:ascii="Courier New" w:hAnsi="Courier New" w:cs="Courier New"/>
-          <w:sz w:val="24"/>
-          <w:szCs w:val="24"/>
-        </w:rPr>
-        <w:t xml:space="preserve">        return shippingFee;</w:t>
-      </w:r>
-    </w:p>
-    <w:p>
-      <w:pPr>
-        <w:jc w:val="left"/>
-        <w:rPr>
-          <w:rFonts w:ascii="Courier New" w:hAnsi="Courier New" w:cs="Courier New"/>
-          <w:sz w:val="24"/>
-          <w:szCs w:val="24"/>
-        </w:rPr>
-      </w:pPr>
-      <w:r>
-        <w:rPr>
-          <w:rFonts w:ascii="Courier New" w:hAnsi="Courier New" w:cs="Courier New"/>
-          <w:sz w:val="24"/>
-          <w:szCs w:val="24"/>
-        </w:rPr>
-        <w:t xml:space="preserve">    }</w:t>
-      </w:r>
-    </w:p>
-    <w:p>
-      <w:pPr>
-        <w:jc w:val="left"/>
-        <w:rPr>
-          <w:rFonts w:ascii="Courier New" w:hAnsi="Courier New" w:cs="Courier New"/>
-          <w:sz w:val="24"/>
-          <w:szCs w:val="24"/>
-        </w:rPr>
-      </w:pPr>
-    </w:p>
-    <w:p>
-      <w:pPr>
-        <w:jc w:val="left"/>
-        <w:rPr>
-          <w:rFonts w:ascii="Courier New" w:hAnsi="Courier New" w:cs="Courier New"/>
-          <w:sz w:val="24"/>
-          <w:szCs w:val="24"/>
-        </w:rPr>
-      </w:pPr>
-      <w:r>
-        <w:rPr>
-          <w:rFonts w:ascii="Courier New" w:hAnsi="Courier New" w:cs="Courier New"/>
-          <w:sz w:val="24"/>
-          <w:szCs w:val="24"/>
-        </w:rPr>
-        <w:t xml:space="preserve">    public double calculateRushShippingFee(List&lt;CartProduct&gt; cartProducts, Integer province) {</w:t>
-      </w:r>
-    </w:p>
-    <w:p>
-      <w:pPr>
-        <w:jc w:val="left"/>
-        <w:rPr>
-          <w:rFonts w:ascii="Courier New" w:hAnsi="Courier New" w:cs="Courier New"/>
-          <w:sz w:val="24"/>
-          <w:szCs w:val="24"/>
-        </w:rPr>
-      </w:pPr>
-      <w:r>
-        <w:rPr>
-          <w:rFonts w:ascii="Courier New" w:hAnsi="Courier New" w:cs="Courier New"/>
-          <w:sz w:val="24"/>
-          <w:szCs w:val="24"/>
-        </w:rPr>
-        <w:t xml:space="preserve">        int baseRate;</w:t>
-      </w:r>
-    </w:p>
-    <w:p>
-      <w:pPr>
-        <w:jc w:val="left"/>
-        <w:rPr>
-          <w:rFonts w:ascii="Courier New" w:hAnsi="Courier New" w:cs="Courier New"/>
-          <w:sz w:val="24"/>
-          <w:szCs w:val="24"/>
-        </w:rPr>
-      </w:pPr>
-      <w:r>
-        <w:rPr>
-          <w:rFonts w:ascii="Courier New" w:hAnsi="Courier New" w:cs="Courier New"/>
-          <w:sz w:val="24"/>
-          <w:szCs w:val="24"/>
-        </w:rPr>
-        <w:t xml:space="preserve">        int additionalFeePerHalfKg = 2500; // Additional fee for every subsequent 0.5kg</w:t>
-      </w:r>
-    </w:p>
-    <w:p>
-      <w:pPr>
-        <w:jc w:val="left"/>
-        <w:rPr>
-          <w:rFonts w:ascii="Courier New" w:hAnsi="Courier New" w:cs="Courier New"/>
-          <w:sz w:val="24"/>
-          <w:szCs w:val="24"/>
-        </w:rPr>
-      </w:pPr>
-      <w:r>
-        <w:rPr>
-          <w:rFonts w:ascii="Courier New" w:hAnsi="Courier New" w:cs="Courier New"/>
-          <w:sz w:val="24"/>
-          <w:szCs w:val="24"/>
-        </w:rPr>
-        <w:t xml:space="preserve">        double maxWeight = findProductWithMaxWeight(cartProducts);</w:t>
-      </w:r>
-    </w:p>
-    <w:p>
-      <w:pPr>
-        <w:jc w:val="left"/>
-        <w:rPr>
-          <w:rFonts w:ascii="Courier New" w:hAnsi="Courier New" w:cs="Courier New"/>
-          <w:sz w:val="24"/>
-          <w:szCs w:val="24"/>
-        </w:rPr>
-      </w:pPr>
-      <w:r>
-        <w:rPr>
-          <w:rFonts w:ascii="Courier New" w:hAnsi="Courier New" w:cs="Courier New"/>
-          <w:sz w:val="24"/>
-          <w:szCs w:val="24"/>
-        </w:rPr>
-        <w:t xml:space="preserve">        double shippingFee;</w:t>
-      </w:r>
-    </w:p>
-    <w:p>
-      <w:pPr>
-        <w:jc w:val="left"/>
-        <w:rPr>
-          <w:rFonts w:ascii="Courier New" w:hAnsi="Courier New" w:cs="Courier New"/>
-          <w:sz w:val="24"/>
-          <w:szCs w:val="24"/>
-        </w:rPr>
-      </w:pPr>
-      <w:r>
-        <w:rPr>
-          <w:rFonts w:ascii="Courier New" w:hAnsi="Courier New" w:cs="Courier New"/>
-          <w:sz w:val="24"/>
-          <w:szCs w:val="24"/>
-        </w:rPr>
-        <w:t xml:space="preserve">        if (province == 1 || province == 79) {</w:t>
-      </w:r>
-    </w:p>
-    <w:p>
-      <w:pPr>
-        <w:jc w:val="left"/>
-        <w:rPr>
-          <w:rFonts w:ascii="Courier New" w:hAnsi="Courier New" w:cs="Courier New"/>
-          <w:sz w:val="24"/>
-          <w:szCs w:val="24"/>
-        </w:rPr>
-      </w:pPr>
-      <w:r>
-        <w:rPr>
-          <w:rFonts w:ascii="Courier New" w:hAnsi="Courier New" w:cs="Courier New"/>
-          <w:sz w:val="24"/>
-          <w:szCs w:val="24"/>
-        </w:rPr>
-        <w:t xml:space="preserve">            baseRate = 22000; // Initial price for the first 3kg</w:t>
-      </w:r>
-    </w:p>
-    <w:p>
-      <w:pPr>
-        <w:jc w:val="left"/>
-        <w:rPr>
-          <w:rFonts w:ascii="Courier New" w:hAnsi="Courier New" w:cs="Courier New"/>
-          <w:sz w:val="24"/>
-          <w:szCs w:val="24"/>
-        </w:rPr>
-      </w:pPr>
-      <w:r>
-        <w:rPr>
-          <w:rFonts w:ascii="Courier New" w:hAnsi="Courier New" w:cs="Courier New"/>
-          <w:sz w:val="24"/>
-          <w:szCs w:val="24"/>
-        </w:rPr>
-        <w:t xml:space="preserve">            if (maxWeight &lt;= 3) {</w:t>
-      </w:r>
-    </w:p>
-    <w:p>
-      <w:pPr>
-        <w:jc w:val="left"/>
-        <w:rPr>
-          <w:rFonts w:ascii="Courier New" w:hAnsi="Courier New" w:cs="Courier New"/>
-          <w:sz w:val="24"/>
-          <w:szCs w:val="24"/>
-        </w:rPr>
-      </w:pPr>
-      <w:r>
-        <w:rPr>
-          <w:rFonts w:ascii="Courier New" w:hAnsi="Courier New" w:cs="Courier New"/>
-          <w:sz w:val="24"/>
-          <w:szCs w:val="24"/>
-        </w:rPr>
-        <w:lastRenderedPageBreak/>
         <w:t xml:space="preserve">                shippingFee = baseRate;</w:t>
       </w:r>
     </w:p>
